--- a/ss5/Dịch vụ web.docx
+++ b/ss5/Dịch vụ web.docx
@@ -12,6 +12,8 @@
           <w:szCs w:val="24"/>
         </w:rPr>
       </w:pPr>
+      <w:bookmarkStart w:id="0" w:name="_GoBack"/>
+      <w:bookmarkEnd w:id="0"/>
       <w:r>
         <w:rPr>
           <w:rFonts w:hint="default" w:ascii="Times New Roman" w:hAnsi="Times New Roman" w:eastAsia="SimSun" w:cs="Times New Roman"/>
@@ -30,19 +32,7 @@
           <w:sz w:val="24"/>
           <w:szCs w:val="24"/>
         </w:rPr>
-        <w:t xml:space="preserve"> là một công nghệ cho phép các ứng dụng phần mềm giao tiếp và trao đổi dữ liệu với nhau qua mạng, </w:t>
-      </w:r>
-      <w:bookmarkStart w:id="0" w:name="_GoBack"/>
-      <w:bookmarkEnd w:id="0"/>
-      <w:r>
-        <w:rPr>
-          <w:rFonts w:hint="default" w:ascii="Times New Roman" w:hAnsi="Times New Roman" w:eastAsia="SimSun" w:cs="Times New Roman"/>
-          <w:b w:val="0"/>
-          <w:bCs w:val="0"/>
-          <w:sz w:val="24"/>
-          <w:szCs w:val="24"/>
-        </w:rPr>
-        <w:t xml:space="preserve">thường là Internet. Hai loại dịch vụ web phổ biến nhất hiện nay là </w:t>
+        <w:t xml:space="preserve"> là một công nghệ cho phép các ứng dụng phần mềm giao tiếp và trao đổi dữ liệu với nhau qua mạng, thường là Internet. Hai loại dịch vụ web phổ biến nhất hiện nay là </w:t>
       </w:r>
       <w:r>
         <w:rPr>
@@ -129,7 +119,1614 @@
         <w:t>. Nhờ đó, doanh nghiệp có thể mở rộng hệ thống, tích hợp với bên thứ ba và phát triển các giải pháp phần mềm linh hoạt, tiết kiệm chi phí.</w:t>
       </w:r>
     </w:p>
-    <w:p/>
+    <w:p>
+      <w:pPr>
+        <w:pStyle w:val="85"/>
+        <w:keepNext w:val="0"/>
+        <w:keepLines w:val="0"/>
+        <w:widowControl/>
+        <w:suppressLineNumbers w:val="0"/>
+        <w:rPr>
+          <w:rFonts w:hint="default" w:ascii="Times New Roman" w:hAnsi="Times New Roman" w:cs="Times New Roman"/>
+          <w:sz w:val="24"/>
+          <w:szCs w:val="24"/>
+        </w:rPr>
+      </w:pPr>
+      <w:r>
+        <w:rPr>
+          <w:rFonts w:hint="default" w:ascii="Times New Roman" w:hAnsi="Times New Roman" w:cs="Times New Roman"/>
+          <w:sz w:val="24"/>
+          <w:szCs w:val="24"/>
+        </w:rPr>
+        <w:t xml:space="preserve">Dưới đây là bảng so sánh giữa </w:t>
+      </w:r>
+      <w:r>
+        <w:rPr>
+          <w:rStyle w:val="92"/>
+          <w:rFonts w:hint="default" w:ascii="Times New Roman" w:hAnsi="Times New Roman" w:cs="Times New Roman"/>
+          <w:sz w:val="24"/>
+          <w:szCs w:val="24"/>
+        </w:rPr>
+        <w:t>SOAP</w:t>
+      </w:r>
+      <w:r>
+        <w:rPr>
+          <w:rFonts w:hint="default" w:ascii="Times New Roman" w:hAnsi="Times New Roman" w:cs="Times New Roman"/>
+          <w:sz w:val="24"/>
+          <w:szCs w:val="24"/>
+        </w:rPr>
+        <w:t xml:space="preserve"> và </w:t>
+      </w:r>
+      <w:r>
+        <w:rPr>
+          <w:rStyle w:val="92"/>
+          <w:rFonts w:hint="default" w:ascii="Times New Roman" w:hAnsi="Times New Roman" w:cs="Times New Roman"/>
+          <w:sz w:val="24"/>
+          <w:szCs w:val="24"/>
+        </w:rPr>
+        <w:t>REST</w:t>
+      </w:r>
+      <w:r>
+        <w:rPr>
+          <w:rFonts w:hint="default" w:ascii="Times New Roman" w:hAnsi="Times New Roman" w:cs="Times New Roman"/>
+          <w:sz w:val="24"/>
+          <w:szCs w:val="24"/>
+        </w:rPr>
+        <w:t xml:space="preserve"> theo các tiêu chí quan trọng:</w:t>
+      </w:r>
+    </w:p>
+    <w:tbl>
+      <w:tblPr>
+        <w:tblW w:w="0" w:type="auto"/>
+        <w:tblCellSpacing w:w="15" w:type="dxa"/>
+        <w:tblInd w:w="0" w:type="dxa"/>
+        <w:tblBorders>
+          <w:top w:val="none" w:color="auto" w:sz="0" w:space="0"/>
+          <w:left w:val="none" w:color="auto" w:sz="0" w:space="0"/>
+          <w:bottom w:val="none" w:color="auto" w:sz="0" w:space="0"/>
+          <w:right w:val="none" w:color="auto" w:sz="0" w:space="0"/>
+          <w:insideH w:val="none" w:color="auto" w:sz="0" w:space="0"/>
+          <w:insideV w:val="none" w:color="auto" w:sz="0" w:space="0"/>
+        </w:tblBorders>
+        <w:shd w:val="clear"/>
+        <w:tblLayout w:type="autofit"/>
+        <w:tblCellMar>
+          <w:top w:w="15" w:type="dxa"/>
+          <w:left w:w="15" w:type="dxa"/>
+          <w:bottom w:w="15" w:type="dxa"/>
+          <w:right w:w="15" w:type="dxa"/>
+        </w:tblCellMar>
+      </w:tblPr>
+      <w:tblGrid>
+        <w:gridCol w:w="1318"/>
+        <w:gridCol w:w="3366"/>
+        <w:gridCol w:w="3712"/>
+      </w:tblGrid>
+      <w:tr>
+        <w:tblPrEx>
+          <w:tblBorders>
+            <w:top w:val="none" w:color="auto" w:sz="0" w:space="0"/>
+            <w:left w:val="none" w:color="auto" w:sz="0" w:space="0"/>
+            <w:bottom w:val="none" w:color="auto" w:sz="0" w:space="0"/>
+            <w:right w:val="none" w:color="auto" w:sz="0" w:space="0"/>
+            <w:insideH w:val="none" w:color="auto" w:sz="0" w:space="0"/>
+            <w:insideV w:val="none" w:color="auto" w:sz="0" w:space="0"/>
+          </w:tblBorders>
+          <w:shd w:val="clear"/>
+          <w:tblCellMar>
+            <w:top w:w="15" w:type="dxa"/>
+            <w:left w:w="15" w:type="dxa"/>
+            <w:bottom w:w="15" w:type="dxa"/>
+            <w:right w:w="15" w:type="dxa"/>
+          </w:tblCellMar>
+        </w:tblPrEx>
+        <w:trPr>
+          <w:tblHeader/>
+          <w:tblCellSpacing w:w="15" w:type="dxa"/>
+        </w:trPr>
+        <w:tc>
+          <w:tcPr>
+            <w:tcW w:w="0" w:type="auto"/>
+            <w:shd w:val="clear"/>
+            <w:vAlign w:val="center"/>
+          </w:tcPr>
+          <w:p>
+            <w:pPr>
+              <w:keepNext w:val="0"/>
+              <w:keepLines w:val="0"/>
+              <w:widowControl/>
+              <w:suppressLineNumbers w:val="0"/>
+              <w:jc w:val="center"/>
+              <w:rPr>
+                <w:rFonts w:hint="default" w:ascii="Times New Roman" w:hAnsi="Times New Roman" w:cs="Times New Roman"/>
+                <w:b w:val="0"/>
+                <w:bCs w:val="0"/>
+                <w:sz w:val="24"/>
+                <w:szCs w:val="24"/>
+              </w:rPr>
+            </w:pPr>
+            <w:r>
+              <w:rPr>
+                <w:rStyle w:val="92"/>
+                <w:rFonts w:hint="default" w:ascii="Times New Roman" w:hAnsi="Times New Roman" w:eastAsia="SimSun" w:cs="Times New Roman"/>
+                <w:b w:val="0"/>
+                <w:bCs w:val="0"/>
+                <w:spacing w:val="14"/>
+                <w:kern w:val="0"/>
+                <w:sz w:val="24"/>
+                <w:szCs w:val="24"/>
+                <w:lang w:val="en-US" w:eastAsia="zh-CN" w:bidi="ar"/>
+              </w:rPr>
+              <w:t>Tiêu chí</w:t>
+            </w:r>
+          </w:p>
+        </w:tc>
+        <w:tc>
+          <w:tcPr>
+            <w:tcW w:w="0" w:type="auto"/>
+            <w:shd w:val="clear"/>
+            <w:vAlign w:val="center"/>
+          </w:tcPr>
+          <w:p>
+            <w:pPr>
+              <w:keepNext w:val="0"/>
+              <w:keepLines w:val="0"/>
+              <w:widowControl/>
+              <w:suppressLineNumbers w:val="0"/>
+              <w:jc w:val="center"/>
+              <w:rPr>
+                <w:rFonts w:hint="default" w:ascii="Times New Roman" w:hAnsi="Times New Roman" w:cs="Times New Roman"/>
+                <w:b w:val="0"/>
+                <w:bCs w:val="0"/>
+                <w:sz w:val="24"/>
+                <w:szCs w:val="24"/>
+              </w:rPr>
+            </w:pPr>
+            <w:r>
+              <w:rPr>
+                <w:rStyle w:val="92"/>
+                <w:rFonts w:hint="default" w:ascii="Times New Roman" w:hAnsi="Times New Roman" w:eastAsia="SimSun" w:cs="Times New Roman"/>
+                <w:b w:val="0"/>
+                <w:bCs w:val="0"/>
+                <w:spacing w:val="14"/>
+                <w:kern w:val="0"/>
+                <w:sz w:val="24"/>
+                <w:szCs w:val="24"/>
+                <w:lang w:val="en-US" w:eastAsia="zh-CN" w:bidi="ar"/>
+              </w:rPr>
+              <w:t>SOAP</w:t>
+            </w:r>
+          </w:p>
+        </w:tc>
+        <w:tc>
+          <w:tcPr>
+            <w:tcW w:w="0" w:type="auto"/>
+            <w:shd w:val="clear"/>
+            <w:vAlign w:val="center"/>
+          </w:tcPr>
+          <w:p>
+            <w:pPr>
+              <w:keepNext w:val="0"/>
+              <w:keepLines w:val="0"/>
+              <w:widowControl/>
+              <w:suppressLineNumbers w:val="0"/>
+              <w:jc w:val="center"/>
+              <w:rPr>
+                <w:rFonts w:hint="default" w:ascii="Times New Roman" w:hAnsi="Times New Roman" w:cs="Times New Roman"/>
+                <w:b w:val="0"/>
+                <w:bCs w:val="0"/>
+                <w:sz w:val="24"/>
+                <w:szCs w:val="24"/>
+              </w:rPr>
+            </w:pPr>
+            <w:r>
+              <w:rPr>
+                <w:rStyle w:val="92"/>
+                <w:rFonts w:hint="default" w:ascii="Times New Roman" w:hAnsi="Times New Roman" w:eastAsia="SimSun" w:cs="Times New Roman"/>
+                <w:b w:val="0"/>
+                <w:bCs w:val="0"/>
+                <w:spacing w:val="14"/>
+                <w:kern w:val="0"/>
+                <w:sz w:val="24"/>
+                <w:szCs w:val="24"/>
+                <w:lang w:val="en-US" w:eastAsia="zh-CN" w:bidi="ar"/>
+              </w:rPr>
+              <w:t>REST</w:t>
+            </w:r>
+          </w:p>
+        </w:tc>
+      </w:tr>
+      <w:tr>
+        <w:tblPrEx>
+          <w:tblBorders>
+            <w:top w:val="none" w:color="auto" w:sz="0" w:space="0"/>
+            <w:left w:val="none" w:color="auto" w:sz="0" w:space="0"/>
+            <w:bottom w:val="none" w:color="auto" w:sz="0" w:space="0"/>
+            <w:right w:val="none" w:color="auto" w:sz="0" w:space="0"/>
+            <w:insideH w:val="none" w:color="auto" w:sz="0" w:space="0"/>
+            <w:insideV w:val="none" w:color="auto" w:sz="0" w:space="0"/>
+          </w:tblBorders>
+          <w:shd w:val="clear"/>
+          <w:tblCellMar>
+            <w:top w:w="15" w:type="dxa"/>
+            <w:left w:w="15" w:type="dxa"/>
+            <w:bottom w:w="15" w:type="dxa"/>
+            <w:right w:w="15" w:type="dxa"/>
+          </w:tblCellMar>
+        </w:tblPrEx>
+        <w:trPr>
+          <w:tblCellSpacing w:w="15" w:type="dxa"/>
+        </w:trPr>
+        <w:tc>
+          <w:tcPr>
+            <w:tcW w:w="0" w:type="auto"/>
+            <w:shd w:val="clear"/>
+            <w:vAlign w:val="center"/>
+          </w:tcPr>
+          <w:p>
+            <w:pPr>
+              <w:keepNext w:val="0"/>
+              <w:keepLines w:val="0"/>
+              <w:widowControl/>
+              <w:suppressLineNumbers w:val="0"/>
+              <w:jc w:val="left"/>
+              <w:rPr>
+                <w:rFonts w:hint="default" w:ascii="Times New Roman" w:hAnsi="Times New Roman" w:cs="Times New Roman"/>
+                <w:b w:val="0"/>
+                <w:bCs w:val="0"/>
+                <w:sz w:val="24"/>
+                <w:szCs w:val="24"/>
+              </w:rPr>
+            </w:pPr>
+            <w:r>
+              <w:rPr>
+                <w:rStyle w:val="92"/>
+                <w:rFonts w:hint="default" w:ascii="Times New Roman" w:hAnsi="Times New Roman" w:eastAsia="SimSun" w:cs="Times New Roman"/>
+                <w:b w:val="0"/>
+                <w:bCs w:val="0"/>
+                <w:spacing w:val="14"/>
+                <w:kern w:val="0"/>
+                <w:sz w:val="24"/>
+                <w:szCs w:val="24"/>
+                <w:lang w:val="en-US" w:eastAsia="zh-CN" w:bidi="ar"/>
+              </w:rPr>
+              <w:t>Kiến trúc</w:t>
+            </w:r>
+          </w:p>
+        </w:tc>
+        <w:tc>
+          <w:tcPr>
+            <w:tcW w:w="0" w:type="auto"/>
+            <w:shd w:val="clear"/>
+            <w:vAlign w:val="center"/>
+          </w:tcPr>
+          <w:p>
+            <w:pPr>
+              <w:keepNext w:val="0"/>
+              <w:keepLines w:val="0"/>
+              <w:widowControl/>
+              <w:suppressLineNumbers w:val="0"/>
+              <w:jc w:val="left"/>
+              <w:rPr>
+                <w:rFonts w:hint="default" w:ascii="Times New Roman" w:hAnsi="Times New Roman" w:cs="Times New Roman"/>
+                <w:b w:val="0"/>
+                <w:bCs w:val="0"/>
+                <w:sz w:val="24"/>
+                <w:szCs w:val="24"/>
+              </w:rPr>
+            </w:pPr>
+            <w:r>
+              <w:rPr>
+                <w:rStyle w:val="31"/>
+                <w:rFonts w:hint="default" w:ascii="Times New Roman" w:hAnsi="Times New Roman" w:eastAsia="SimSun" w:cs="Times New Roman"/>
+                <w:b w:val="0"/>
+                <w:bCs w:val="0"/>
+                <w:spacing w:val="14"/>
+                <w:kern w:val="0"/>
+                <w:sz w:val="24"/>
+                <w:szCs w:val="24"/>
+                <w:lang w:val="en-US" w:eastAsia="zh-CN" w:bidi="ar"/>
+              </w:rPr>
+              <w:t>Stateful</w:t>
+            </w:r>
+            <w:r>
+              <w:rPr>
+                <w:rFonts w:hint="default" w:ascii="Times New Roman" w:hAnsi="Times New Roman" w:eastAsia="SimSun" w:cs="Times New Roman"/>
+                <w:b w:val="0"/>
+                <w:bCs w:val="0"/>
+                <w:spacing w:val="14"/>
+                <w:kern w:val="0"/>
+                <w:sz w:val="24"/>
+                <w:szCs w:val="24"/>
+                <w:lang w:val="en-US" w:eastAsia="zh-CN" w:bidi="ar"/>
+              </w:rPr>
+              <w:t xml:space="preserve"> hoặc </w:t>
+            </w:r>
+            <w:r>
+              <w:rPr>
+                <w:rStyle w:val="31"/>
+                <w:rFonts w:hint="default" w:ascii="Times New Roman" w:hAnsi="Times New Roman" w:eastAsia="SimSun" w:cs="Times New Roman"/>
+                <w:b w:val="0"/>
+                <w:bCs w:val="0"/>
+                <w:spacing w:val="14"/>
+                <w:kern w:val="0"/>
+                <w:sz w:val="24"/>
+                <w:szCs w:val="24"/>
+                <w:lang w:val="en-US" w:eastAsia="zh-CN" w:bidi="ar"/>
+              </w:rPr>
+              <w:t>Stateless</w:t>
+            </w:r>
+            <w:r>
+              <w:rPr>
+                <w:rFonts w:hint="default" w:ascii="Times New Roman" w:hAnsi="Times New Roman" w:eastAsia="SimSun" w:cs="Times New Roman"/>
+                <w:b w:val="0"/>
+                <w:bCs w:val="0"/>
+                <w:spacing w:val="14"/>
+                <w:kern w:val="0"/>
+                <w:sz w:val="24"/>
+                <w:szCs w:val="24"/>
+                <w:lang w:val="en-US" w:eastAsia="zh-CN" w:bidi="ar"/>
+              </w:rPr>
+              <w:t xml:space="preserve"> tùy thiết kế</w:t>
+            </w:r>
+          </w:p>
+        </w:tc>
+        <w:tc>
+          <w:tcPr>
+            <w:tcW w:w="0" w:type="auto"/>
+            <w:shd w:val="clear"/>
+            <w:vAlign w:val="center"/>
+          </w:tcPr>
+          <w:p>
+            <w:pPr>
+              <w:keepNext w:val="0"/>
+              <w:keepLines w:val="0"/>
+              <w:widowControl/>
+              <w:suppressLineNumbers w:val="0"/>
+              <w:jc w:val="left"/>
+              <w:rPr>
+                <w:rFonts w:hint="default" w:ascii="Times New Roman" w:hAnsi="Times New Roman" w:cs="Times New Roman"/>
+                <w:b w:val="0"/>
+                <w:bCs w:val="0"/>
+                <w:sz w:val="24"/>
+                <w:szCs w:val="24"/>
+              </w:rPr>
+            </w:pPr>
+            <w:r>
+              <w:rPr>
+                <w:rStyle w:val="31"/>
+                <w:rFonts w:hint="default" w:ascii="Times New Roman" w:hAnsi="Times New Roman" w:eastAsia="SimSun" w:cs="Times New Roman"/>
+                <w:b w:val="0"/>
+                <w:bCs w:val="0"/>
+                <w:spacing w:val="14"/>
+                <w:kern w:val="0"/>
+                <w:sz w:val="24"/>
+                <w:szCs w:val="24"/>
+                <w:lang w:val="en-US" w:eastAsia="zh-CN" w:bidi="ar"/>
+              </w:rPr>
+              <w:t>Stateless</w:t>
+            </w:r>
+            <w:r>
+              <w:rPr>
+                <w:rFonts w:hint="default" w:ascii="Times New Roman" w:hAnsi="Times New Roman" w:eastAsia="SimSun" w:cs="Times New Roman"/>
+                <w:b w:val="0"/>
+                <w:bCs w:val="0"/>
+                <w:spacing w:val="14"/>
+                <w:kern w:val="0"/>
+                <w:sz w:val="24"/>
+                <w:szCs w:val="24"/>
+                <w:lang w:val="en-US" w:eastAsia="zh-CN" w:bidi="ar"/>
+              </w:rPr>
+              <w:t xml:space="preserve"> (không lưu trạng thái)</w:t>
+            </w:r>
+          </w:p>
+        </w:tc>
+      </w:tr>
+      <w:tr>
+        <w:tblPrEx>
+          <w:tblBorders>
+            <w:top w:val="none" w:color="auto" w:sz="0" w:space="0"/>
+            <w:left w:val="none" w:color="auto" w:sz="0" w:space="0"/>
+            <w:bottom w:val="none" w:color="auto" w:sz="0" w:space="0"/>
+            <w:right w:val="none" w:color="auto" w:sz="0" w:space="0"/>
+            <w:insideH w:val="none" w:color="auto" w:sz="0" w:space="0"/>
+            <w:insideV w:val="none" w:color="auto" w:sz="0" w:space="0"/>
+          </w:tblBorders>
+          <w:shd w:val="clear"/>
+          <w:tblCellMar>
+            <w:top w:w="15" w:type="dxa"/>
+            <w:left w:w="15" w:type="dxa"/>
+            <w:bottom w:w="15" w:type="dxa"/>
+            <w:right w:w="15" w:type="dxa"/>
+          </w:tblCellMar>
+        </w:tblPrEx>
+        <w:trPr>
+          <w:tblCellSpacing w:w="15" w:type="dxa"/>
+        </w:trPr>
+        <w:tc>
+          <w:tcPr>
+            <w:tcW w:w="0" w:type="auto"/>
+            <w:shd w:val="clear"/>
+            <w:vAlign w:val="center"/>
+          </w:tcPr>
+          <w:p>
+            <w:pPr>
+              <w:keepNext w:val="0"/>
+              <w:keepLines w:val="0"/>
+              <w:widowControl/>
+              <w:suppressLineNumbers w:val="0"/>
+              <w:jc w:val="left"/>
+              <w:rPr>
+                <w:rFonts w:hint="default" w:ascii="Times New Roman" w:hAnsi="Times New Roman" w:cs="Times New Roman"/>
+                <w:b w:val="0"/>
+                <w:bCs w:val="0"/>
+                <w:sz w:val="24"/>
+                <w:szCs w:val="24"/>
+              </w:rPr>
+            </w:pPr>
+            <w:r>
+              <w:rPr>
+                <w:rStyle w:val="92"/>
+                <w:rFonts w:hint="default" w:ascii="Times New Roman" w:hAnsi="Times New Roman" w:eastAsia="SimSun" w:cs="Times New Roman"/>
+                <w:b w:val="0"/>
+                <w:bCs w:val="0"/>
+                <w:spacing w:val="14"/>
+                <w:kern w:val="0"/>
+                <w:sz w:val="24"/>
+                <w:szCs w:val="24"/>
+                <w:lang w:val="en-US" w:eastAsia="zh-CN" w:bidi="ar"/>
+              </w:rPr>
+              <w:t>Định dạng dữ liệu</w:t>
+            </w:r>
+          </w:p>
+        </w:tc>
+        <w:tc>
+          <w:tcPr>
+            <w:tcW w:w="0" w:type="auto"/>
+            <w:shd w:val="clear"/>
+            <w:vAlign w:val="center"/>
+          </w:tcPr>
+          <w:p>
+            <w:pPr>
+              <w:keepNext w:val="0"/>
+              <w:keepLines w:val="0"/>
+              <w:widowControl/>
+              <w:suppressLineNumbers w:val="0"/>
+              <w:jc w:val="left"/>
+              <w:rPr>
+                <w:rFonts w:hint="default" w:ascii="Times New Roman" w:hAnsi="Times New Roman" w:cs="Times New Roman"/>
+                <w:b w:val="0"/>
+                <w:bCs w:val="0"/>
+                <w:sz w:val="24"/>
+                <w:szCs w:val="24"/>
+              </w:rPr>
+            </w:pPr>
+            <w:r>
+              <w:rPr>
+                <w:rFonts w:hint="default" w:ascii="Times New Roman" w:hAnsi="Times New Roman" w:eastAsia="SimSun" w:cs="Times New Roman"/>
+                <w:b w:val="0"/>
+                <w:bCs w:val="0"/>
+                <w:spacing w:val="14"/>
+                <w:kern w:val="0"/>
+                <w:sz w:val="24"/>
+                <w:szCs w:val="24"/>
+                <w:lang w:val="en-US" w:eastAsia="zh-CN" w:bidi="ar"/>
+              </w:rPr>
+              <w:t xml:space="preserve">Chỉ hỗ trợ </w:t>
+            </w:r>
+            <w:r>
+              <w:rPr>
+                <w:rStyle w:val="92"/>
+                <w:rFonts w:hint="default" w:ascii="Times New Roman" w:hAnsi="Times New Roman" w:eastAsia="SimSun" w:cs="Times New Roman"/>
+                <w:b w:val="0"/>
+                <w:bCs w:val="0"/>
+                <w:spacing w:val="14"/>
+                <w:kern w:val="0"/>
+                <w:sz w:val="24"/>
+                <w:szCs w:val="24"/>
+                <w:lang w:val="en-US" w:eastAsia="zh-CN" w:bidi="ar"/>
+              </w:rPr>
+              <w:t>XML</w:t>
+            </w:r>
+          </w:p>
+        </w:tc>
+        <w:tc>
+          <w:tcPr>
+            <w:tcW w:w="0" w:type="auto"/>
+            <w:shd w:val="clear"/>
+            <w:vAlign w:val="center"/>
+          </w:tcPr>
+          <w:p>
+            <w:pPr>
+              <w:keepNext w:val="0"/>
+              <w:keepLines w:val="0"/>
+              <w:widowControl/>
+              <w:suppressLineNumbers w:val="0"/>
+              <w:jc w:val="left"/>
+              <w:rPr>
+                <w:rFonts w:hint="default" w:ascii="Times New Roman" w:hAnsi="Times New Roman" w:cs="Times New Roman"/>
+                <w:b w:val="0"/>
+                <w:bCs w:val="0"/>
+                <w:sz w:val="24"/>
+                <w:szCs w:val="24"/>
+              </w:rPr>
+            </w:pPr>
+            <w:r>
+              <w:rPr>
+                <w:rFonts w:hint="default" w:ascii="Times New Roman" w:hAnsi="Times New Roman" w:eastAsia="SimSun" w:cs="Times New Roman"/>
+                <w:b w:val="0"/>
+                <w:bCs w:val="0"/>
+                <w:spacing w:val="14"/>
+                <w:kern w:val="0"/>
+                <w:sz w:val="24"/>
+                <w:szCs w:val="24"/>
+                <w:lang w:val="en-US" w:eastAsia="zh-CN" w:bidi="ar"/>
+              </w:rPr>
+              <w:t xml:space="preserve">Hỗ trợ </w:t>
+            </w:r>
+            <w:r>
+              <w:rPr>
+                <w:rStyle w:val="92"/>
+                <w:rFonts w:hint="default" w:ascii="Times New Roman" w:hAnsi="Times New Roman" w:eastAsia="SimSun" w:cs="Times New Roman"/>
+                <w:b w:val="0"/>
+                <w:bCs w:val="0"/>
+                <w:spacing w:val="14"/>
+                <w:kern w:val="0"/>
+                <w:sz w:val="24"/>
+                <w:szCs w:val="24"/>
+                <w:lang w:val="en-US" w:eastAsia="zh-CN" w:bidi="ar"/>
+              </w:rPr>
+              <w:t>JSON</w:t>
+            </w:r>
+            <w:r>
+              <w:rPr>
+                <w:rFonts w:hint="default" w:ascii="Times New Roman" w:hAnsi="Times New Roman" w:eastAsia="SimSun" w:cs="Times New Roman"/>
+                <w:b w:val="0"/>
+                <w:bCs w:val="0"/>
+                <w:spacing w:val="14"/>
+                <w:kern w:val="0"/>
+                <w:sz w:val="24"/>
+                <w:szCs w:val="24"/>
+                <w:lang w:val="en-US" w:eastAsia="zh-CN" w:bidi="ar"/>
+              </w:rPr>
+              <w:t xml:space="preserve">, </w:t>
+            </w:r>
+            <w:r>
+              <w:rPr>
+                <w:rStyle w:val="92"/>
+                <w:rFonts w:hint="default" w:ascii="Times New Roman" w:hAnsi="Times New Roman" w:eastAsia="SimSun" w:cs="Times New Roman"/>
+                <w:b w:val="0"/>
+                <w:bCs w:val="0"/>
+                <w:spacing w:val="14"/>
+                <w:kern w:val="0"/>
+                <w:sz w:val="24"/>
+                <w:szCs w:val="24"/>
+                <w:lang w:val="en-US" w:eastAsia="zh-CN" w:bidi="ar"/>
+              </w:rPr>
+              <w:t>XML</w:t>
+            </w:r>
+            <w:r>
+              <w:rPr>
+                <w:rFonts w:hint="default" w:ascii="Times New Roman" w:hAnsi="Times New Roman" w:eastAsia="SimSun" w:cs="Times New Roman"/>
+                <w:b w:val="0"/>
+                <w:bCs w:val="0"/>
+                <w:spacing w:val="14"/>
+                <w:kern w:val="0"/>
+                <w:sz w:val="24"/>
+                <w:szCs w:val="24"/>
+                <w:lang w:val="en-US" w:eastAsia="zh-CN" w:bidi="ar"/>
+              </w:rPr>
+              <w:t xml:space="preserve">, </w:t>
+            </w:r>
+            <w:r>
+              <w:rPr>
+                <w:rStyle w:val="92"/>
+                <w:rFonts w:hint="default" w:ascii="Times New Roman" w:hAnsi="Times New Roman" w:eastAsia="SimSun" w:cs="Times New Roman"/>
+                <w:b w:val="0"/>
+                <w:bCs w:val="0"/>
+                <w:spacing w:val="14"/>
+                <w:kern w:val="0"/>
+                <w:sz w:val="24"/>
+                <w:szCs w:val="24"/>
+                <w:lang w:val="en-US" w:eastAsia="zh-CN" w:bidi="ar"/>
+              </w:rPr>
+              <w:t>HTML</w:t>
+            </w:r>
+            <w:r>
+              <w:rPr>
+                <w:rFonts w:hint="default" w:ascii="Times New Roman" w:hAnsi="Times New Roman" w:eastAsia="SimSun" w:cs="Times New Roman"/>
+                <w:b w:val="0"/>
+                <w:bCs w:val="0"/>
+                <w:spacing w:val="14"/>
+                <w:kern w:val="0"/>
+                <w:sz w:val="24"/>
+                <w:szCs w:val="24"/>
+                <w:lang w:val="en-US" w:eastAsia="zh-CN" w:bidi="ar"/>
+              </w:rPr>
+              <w:t xml:space="preserve">, </w:t>
+            </w:r>
+            <w:r>
+              <w:rPr>
+                <w:rStyle w:val="92"/>
+                <w:rFonts w:hint="default" w:ascii="Times New Roman" w:hAnsi="Times New Roman" w:eastAsia="SimSun" w:cs="Times New Roman"/>
+                <w:b w:val="0"/>
+                <w:bCs w:val="0"/>
+                <w:spacing w:val="14"/>
+                <w:kern w:val="0"/>
+                <w:sz w:val="24"/>
+                <w:szCs w:val="24"/>
+                <w:lang w:val="en-US" w:eastAsia="zh-CN" w:bidi="ar"/>
+              </w:rPr>
+              <w:t>Text</w:t>
+            </w:r>
+            <w:r>
+              <w:rPr>
+                <w:rFonts w:hint="default" w:ascii="Times New Roman" w:hAnsi="Times New Roman" w:eastAsia="SimSun" w:cs="Times New Roman"/>
+                <w:b w:val="0"/>
+                <w:bCs w:val="0"/>
+                <w:spacing w:val="14"/>
+                <w:kern w:val="0"/>
+                <w:sz w:val="24"/>
+                <w:szCs w:val="24"/>
+                <w:lang w:val="en-US" w:eastAsia="zh-CN" w:bidi="ar"/>
+              </w:rPr>
+              <w:t>,…</w:t>
+            </w:r>
+          </w:p>
+        </w:tc>
+      </w:tr>
+      <w:tr>
+        <w:tblPrEx>
+          <w:tblBorders>
+            <w:top w:val="none" w:color="auto" w:sz="0" w:space="0"/>
+            <w:left w:val="none" w:color="auto" w:sz="0" w:space="0"/>
+            <w:bottom w:val="none" w:color="auto" w:sz="0" w:space="0"/>
+            <w:right w:val="none" w:color="auto" w:sz="0" w:space="0"/>
+            <w:insideH w:val="none" w:color="auto" w:sz="0" w:space="0"/>
+            <w:insideV w:val="none" w:color="auto" w:sz="0" w:space="0"/>
+          </w:tblBorders>
+          <w:shd w:val="clear"/>
+          <w:tblCellMar>
+            <w:top w:w="15" w:type="dxa"/>
+            <w:left w:w="15" w:type="dxa"/>
+            <w:bottom w:w="15" w:type="dxa"/>
+            <w:right w:w="15" w:type="dxa"/>
+          </w:tblCellMar>
+        </w:tblPrEx>
+        <w:trPr>
+          <w:tblCellSpacing w:w="15" w:type="dxa"/>
+        </w:trPr>
+        <w:tc>
+          <w:tcPr>
+            <w:tcW w:w="0" w:type="auto"/>
+            <w:shd w:val="clear"/>
+            <w:vAlign w:val="center"/>
+          </w:tcPr>
+          <w:p>
+            <w:pPr>
+              <w:keepNext w:val="0"/>
+              <w:keepLines w:val="0"/>
+              <w:widowControl/>
+              <w:suppressLineNumbers w:val="0"/>
+              <w:jc w:val="left"/>
+              <w:rPr>
+                <w:rFonts w:hint="default" w:ascii="Times New Roman" w:hAnsi="Times New Roman" w:cs="Times New Roman"/>
+                <w:b w:val="0"/>
+                <w:bCs w:val="0"/>
+                <w:sz w:val="24"/>
+                <w:szCs w:val="24"/>
+              </w:rPr>
+            </w:pPr>
+            <w:r>
+              <w:rPr>
+                <w:rStyle w:val="92"/>
+                <w:rFonts w:hint="default" w:ascii="Times New Roman" w:hAnsi="Times New Roman" w:eastAsia="SimSun" w:cs="Times New Roman"/>
+                <w:b w:val="0"/>
+                <w:bCs w:val="0"/>
+                <w:spacing w:val="14"/>
+                <w:kern w:val="0"/>
+                <w:sz w:val="24"/>
+                <w:szCs w:val="24"/>
+                <w:lang w:val="en-US" w:eastAsia="zh-CN" w:bidi="ar"/>
+              </w:rPr>
+              <w:t>Tính linh hoạt</w:t>
+            </w:r>
+          </w:p>
+        </w:tc>
+        <w:tc>
+          <w:tcPr>
+            <w:tcW w:w="0" w:type="auto"/>
+            <w:shd w:val="clear"/>
+            <w:vAlign w:val="center"/>
+          </w:tcPr>
+          <w:p>
+            <w:pPr>
+              <w:keepNext w:val="0"/>
+              <w:keepLines w:val="0"/>
+              <w:widowControl/>
+              <w:suppressLineNumbers w:val="0"/>
+              <w:jc w:val="left"/>
+              <w:rPr>
+                <w:rFonts w:hint="default" w:ascii="Times New Roman" w:hAnsi="Times New Roman" w:cs="Times New Roman"/>
+                <w:b w:val="0"/>
+                <w:bCs w:val="0"/>
+                <w:sz w:val="24"/>
+                <w:szCs w:val="24"/>
+              </w:rPr>
+            </w:pPr>
+            <w:r>
+              <w:rPr>
+                <w:rFonts w:hint="default" w:ascii="Times New Roman" w:hAnsi="Times New Roman" w:eastAsia="SimSun" w:cs="Times New Roman"/>
+                <w:b w:val="0"/>
+                <w:bCs w:val="0"/>
+                <w:spacing w:val="14"/>
+                <w:kern w:val="0"/>
+                <w:sz w:val="24"/>
+                <w:szCs w:val="24"/>
+                <w:lang w:val="en-US" w:eastAsia="zh-CN" w:bidi="ar"/>
+              </w:rPr>
+              <w:t xml:space="preserve">Chỉ dùng </w:t>
+            </w:r>
+            <w:r>
+              <w:rPr>
+                <w:rStyle w:val="92"/>
+                <w:rFonts w:hint="default" w:ascii="Times New Roman" w:hAnsi="Times New Roman" w:eastAsia="SimSun" w:cs="Times New Roman"/>
+                <w:b w:val="0"/>
+                <w:bCs w:val="0"/>
+                <w:spacing w:val="14"/>
+                <w:kern w:val="0"/>
+                <w:sz w:val="24"/>
+                <w:szCs w:val="24"/>
+                <w:lang w:val="en-US" w:eastAsia="zh-CN" w:bidi="ar"/>
+              </w:rPr>
+              <w:t>HTTP</w:t>
+            </w:r>
+            <w:r>
+              <w:rPr>
+                <w:rFonts w:hint="default" w:ascii="Times New Roman" w:hAnsi="Times New Roman" w:eastAsia="SimSun" w:cs="Times New Roman"/>
+                <w:b w:val="0"/>
+                <w:bCs w:val="0"/>
+                <w:spacing w:val="14"/>
+                <w:kern w:val="0"/>
+                <w:sz w:val="24"/>
+                <w:szCs w:val="24"/>
+                <w:lang w:val="en-US" w:eastAsia="zh-CN" w:bidi="ar"/>
+              </w:rPr>
+              <w:t>, thường giới hạn trong POST</w:t>
+            </w:r>
+          </w:p>
+        </w:tc>
+        <w:tc>
+          <w:tcPr>
+            <w:tcW w:w="0" w:type="auto"/>
+            <w:shd w:val="clear"/>
+            <w:vAlign w:val="center"/>
+          </w:tcPr>
+          <w:p>
+            <w:pPr>
+              <w:keepNext w:val="0"/>
+              <w:keepLines w:val="0"/>
+              <w:widowControl/>
+              <w:suppressLineNumbers w:val="0"/>
+              <w:jc w:val="left"/>
+              <w:rPr>
+                <w:rFonts w:hint="default" w:ascii="Times New Roman" w:hAnsi="Times New Roman" w:cs="Times New Roman"/>
+                <w:b w:val="0"/>
+                <w:bCs w:val="0"/>
+                <w:sz w:val="24"/>
+                <w:szCs w:val="24"/>
+              </w:rPr>
+            </w:pPr>
+            <w:r>
+              <w:rPr>
+                <w:rFonts w:hint="default" w:ascii="Times New Roman" w:hAnsi="Times New Roman" w:eastAsia="SimSun" w:cs="Times New Roman"/>
+                <w:b w:val="0"/>
+                <w:bCs w:val="0"/>
+                <w:spacing w:val="14"/>
+                <w:kern w:val="0"/>
+                <w:sz w:val="24"/>
+                <w:szCs w:val="24"/>
+                <w:lang w:val="en-US" w:eastAsia="zh-CN" w:bidi="ar"/>
+              </w:rPr>
+              <w:t>Sử dụng đầy đủ các phương thức HTTP: GET, POST, PUT, DELETE</w:t>
+            </w:r>
+          </w:p>
+        </w:tc>
+      </w:tr>
+      <w:tr>
+        <w:tblPrEx>
+          <w:tblBorders>
+            <w:top w:val="none" w:color="auto" w:sz="0" w:space="0"/>
+            <w:left w:val="none" w:color="auto" w:sz="0" w:space="0"/>
+            <w:bottom w:val="none" w:color="auto" w:sz="0" w:space="0"/>
+            <w:right w:val="none" w:color="auto" w:sz="0" w:space="0"/>
+            <w:insideH w:val="none" w:color="auto" w:sz="0" w:space="0"/>
+            <w:insideV w:val="none" w:color="auto" w:sz="0" w:space="0"/>
+          </w:tblBorders>
+          <w:shd w:val="clear"/>
+          <w:tblCellMar>
+            <w:top w:w="15" w:type="dxa"/>
+            <w:left w:w="15" w:type="dxa"/>
+            <w:bottom w:w="15" w:type="dxa"/>
+            <w:right w:w="15" w:type="dxa"/>
+          </w:tblCellMar>
+        </w:tblPrEx>
+        <w:trPr>
+          <w:tblCellSpacing w:w="15" w:type="dxa"/>
+        </w:trPr>
+        <w:tc>
+          <w:tcPr>
+            <w:tcW w:w="0" w:type="auto"/>
+            <w:shd w:val="clear"/>
+            <w:vAlign w:val="center"/>
+          </w:tcPr>
+          <w:p>
+            <w:pPr>
+              <w:keepNext w:val="0"/>
+              <w:keepLines w:val="0"/>
+              <w:widowControl/>
+              <w:suppressLineNumbers w:val="0"/>
+              <w:jc w:val="left"/>
+              <w:rPr>
+                <w:rFonts w:hint="default" w:ascii="Times New Roman" w:hAnsi="Times New Roman" w:cs="Times New Roman"/>
+                <w:b w:val="0"/>
+                <w:bCs w:val="0"/>
+                <w:sz w:val="24"/>
+                <w:szCs w:val="24"/>
+              </w:rPr>
+            </w:pPr>
+            <w:r>
+              <w:rPr>
+                <w:rStyle w:val="92"/>
+                <w:rFonts w:hint="default" w:ascii="Times New Roman" w:hAnsi="Times New Roman" w:eastAsia="SimSun" w:cs="Times New Roman"/>
+                <w:b w:val="0"/>
+                <w:bCs w:val="0"/>
+                <w:spacing w:val="14"/>
+                <w:kern w:val="0"/>
+                <w:sz w:val="24"/>
+                <w:szCs w:val="24"/>
+                <w:lang w:val="en-US" w:eastAsia="zh-CN" w:bidi="ar"/>
+              </w:rPr>
+              <w:t>Tính bảo mật</w:t>
+            </w:r>
+          </w:p>
+        </w:tc>
+        <w:tc>
+          <w:tcPr>
+            <w:tcW w:w="0" w:type="auto"/>
+            <w:shd w:val="clear"/>
+            <w:vAlign w:val="center"/>
+          </w:tcPr>
+          <w:p>
+            <w:pPr>
+              <w:keepNext w:val="0"/>
+              <w:keepLines w:val="0"/>
+              <w:widowControl/>
+              <w:suppressLineNumbers w:val="0"/>
+              <w:jc w:val="left"/>
+              <w:rPr>
+                <w:rFonts w:hint="default" w:ascii="Times New Roman" w:hAnsi="Times New Roman" w:cs="Times New Roman"/>
+                <w:b w:val="0"/>
+                <w:bCs w:val="0"/>
+                <w:sz w:val="24"/>
+                <w:szCs w:val="24"/>
+              </w:rPr>
+            </w:pPr>
+            <w:r>
+              <w:rPr>
+                <w:rFonts w:hint="default" w:ascii="Times New Roman" w:hAnsi="Times New Roman" w:eastAsia="SimSun" w:cs="Times New Roman"/>
+                <w:b w:val="0"/>
+                <w:bCs w:val="0"/>
+                <w:spacing w:val="14"/>
+                <w:kern w:val="0"/>
+                <w:sz w:val="24"/>
+                <w:szCs w:val="24"/>
+                <w:lang w:val="en-US" w:eastAsia="zh-CN" w:bidi="ar"/>
+              </w:rPr>
+              <w:t xml:space="preserve">Hỗ trợ </w:t>
+            </w:r>
+            <w:r>
+              <w:rPr>
+                <w:rStyle w:val="92"/>
+                <w:rFonts w:hint="default" w:ascii="Times New Roman" w:hAnsi="Times New Roman" w:eastAsia="SimSun" w:cs="Times New Roman"/>
+                <w:b w:val="0"/>
+                <w:bCs w:val="0"/>
+                <w:spacing w:val="14"/>
+                <w:kern w:val="0"/>
+                <w:sz w:val="24"/>
+                <w:szCs w:val="24"/>
+                <w:lang w:val="en-US" w:eastAsia="zh-CN" w:bidi="ar"/>
+              </w:rPr>
+              <w:t>WS-Security</w:t>
+            </w:r>
+            <w:r>
+              <w:rPr>
+                <w:rFonts w:hint="default" w:ascii="Times New Roman" w:hAnsi="Times New Roman" w:eastAsia="SimSun" w:cs="Times New Roman"/>
+                <w:b w:val="0"/>
+                <w:bCs w:val="0"/>
+                <w:spacing w:val="14"/>
+                <w:kern w:val="0"/>
+                <w:sz w:val="24"/>
+                <w:szCs w:val="24"/>
+                <w:lang w:val="en-US" w:eastAsia="zh-CN" w:bidi="ar"/>
+              </w:rPr>
+              <w:t xml:space="preserve"> (rất mạnh, theo chuẩn doanh nghiệp)</w:t>
+            </w:r>
+          </w:p>
+        </w:tc>
+        <w:tc>
+          <w:tcPr>
+            <w:tcW w:w="0" w:type="auto"/>
+            <w:shd w:val="clear"/>
+            <w:vAlign w:val="center"/>
+          </w:tcPr>
+          <w:p>
+            <w:pPr>
+              <w:keepNext w:val="0"/>
+              <w:keepLines w:val="0"/>
+              <w:widowControl/>
+              <w:suppressLineNumbers w:val="0"/>
+              <w:jc w:val="left"/>
+              <w:rPr>
+                <w:rFonts w:hint="default" w:ascii="Times New Roman" w:hAnsi="Times New Roman" w:cs="Times New Roman"/>
+                <w:b w:val="0"/>
+                <w:bCs w:val="0"/>
+                <w:sz w:val="24"/>
+                <w:szCs w:val="24"/>
+              </w:rPr>
+            </w:pPr>
+            <w:r>
+              <w:rPr>
+                <w:rFonts w:hint="default" w:ascii="Times New Roman" w:hAnsi="Times New Roman" w:eastAsia="SimSun" w:cs="Times New Roman"/>
+                <w:b w:val="0"/>
+                <w:bCs w:val="0"/>
+                <w:spacing w:val="14"/>
+                <w:kern w:val="0"/>
+                <w:sz w:val="24"/>
+                <w:szCs w:val="24"/>
+                <w:lang w:val="en-US" w:eastAsia="zh-CN" w:bidi="ar"/>
+              </w:rPr>
+              <w:t xml:space="preserve">Dựa vào </w:t>
+            </w:r>
+            <w:r>
+              <w:rPr>
+                <w:rStyle w:val="92"/>
+                <w:rFonts w:hint="default" w:ascii="Times New Roman" w:hAnsi="Times New Roman" w:eastAsia="SimSun" w:cs="Times New Roman"/>
+                <w:b w:val="0"/>
+                <w:bCs w:val="0"/>
+                <w:spacing w:val="14"/>
+                <w:kern w:val="0"/>
+                <w:sz w:val="24"/>
+                <w:szCs w:val="24"/>
+                <w:lang w:val="en-US" w:eastAsia="zh-CN" w:bidi="ar"/>
+              </w:rPr>
+              <w:t>HTTPS</w:t>
+            </w:r>
+            <w:r>
+              <w:rPr>
+                <w:rFonts w:hint="default" w:ascii="Times New Roman" w:hAnsi="Times New Roman" w:eastAsia="SimSun" w:cs="Times New Roman"/>
+                <w:b w:val="0"/>
+                <w:bCs w:val="0"/>
+                <w:spacing w:val="14"/>
+                <w:kern w:val="0"/>
+                <w:sz w:val="24"/>
+                <w:szCs w:val="24"/>
+                <w:lang w:val="en-US" w:eastAsia="zh-CN" w:bidi="ar"/>
+              </w:rPr>
+              <w:t xml:space="preserve"> và các cơ chế bảo mật cơ bản khác</w:t>
+            </w:r>
+          </w:p>
+        </w:tc>
+      </w:tr>
+      <w:tr>
+        <w:tblPrEx>
+          <w:tblBorders>
+            <w:top w:val="none" w:color="auto" w:sz="0" w:space="0"/>
+            <w:left w:val="none" w:color="auto" w:sz="0" w:space="0"/>
+            <w:bottom w:val="none" w:color="auto" w:sz="0" w:space="0"/>
+            <w:right w:val="none" w:color="auto" w:sz="0" w:space="0"/>
+            <w:insideH w:val="none" w:color="auto" w:sz="0" w:space="0"/>
+            <w:insideV w:val="none" w:color="auto" w:sz="0" w:space="0"/>
+          </w:tblBorders>
+          <w:shd w:val="clear"/>
+          <w:tblCellMar>
+            <w:top w:w="15" w:type="dxa"/>
+            <w:left w:w="15" w:type="dxa"/>
+            <w:bottom w:w="15" w:type="dxa"/>
+            <w:right w:w="15" w:type="dxa"/>
+          </w:tblCellMar>
+        </w:tblPrEx>
+        <w:trPr>
+          <w:tblCellSpacing w:w="15" w:type="dxa"/>
+        </w:trPr>
+        <w:tc>
+          <w:tcPr>
+            <w:tcW w:w="0" w:type="auto"/>
+            <w:shd w:val="clear"/>
+            <w:vAlign w:val="center"/>
+          </w:tcPr>
+          <w:p>
+            <w:pPr>
+              <w:keepNext w:val="0"/>
+              <w:keepLines w:val="0"/>
+              <w:widowControl/>
+              <w:suppressLineNumbers w:val="0"/>
+              <w:jc w:val="left"/>
+              <w:rPr>
+                <w:rFonts w:hint="default" w:ascii="Times New Roman" w:hAnsi="Times New Roman" w:cs="Times New Roman"/>
+                <w:b w:val="0"/>
+                <w:bCs w:val="0"/>
+                <w:sz w:val="24"/>
+                <w:szCs w:val="24"/>
+              </w:rPr>
+            </w:pPr>
+            <w:r>
+              <w:rPr>
+                <w:rStyle w:val="92"/>
+                <w:rFonts w:hint="default" w:ascii="Times New Roman" w:hAnsi="Times New Roman" w:eastAsia="SimSun" w:cs="Times New Roman"/>
+                <w:b w:val="0"/>
+                <w:bCs w:val="0"/>
+                <w:spacing w:val="14"/>
+                <w:kern w:val="0"/>
+                <w:sz w:val="24"/>
+                <w:szCs w:val="24"/>
+                <w:lang w:val="en-US" w:eastAsia="zh-CN" w:bidi="ar"/>
+              </w:rPr>
+              <w:t>Tốc độ và hiệu suất</w:t>
+            </w:r>
+          </w:p>
+        </w:tc>
+        <w:tc>
+          <w:tcPr>
+            <w:tcW w:w="0" w:type="auto"/>
+            <w:shd w:val="clear"/>
+            <w:vAlign w:val="center"/>
+          </w:tcPr>
+          <w:p>
+            <w:pPr>
+              <w:keepNext w:val="0"/>
+              <w:keepLines w:val="0"/>
+              <w:widowControl/>
+              <w:suppressLineNumbers w:val="0"/>
+              <w:jc w:val="left"/>
+              <w:rPr>
+                <w:rFonts w:hint="default" w:ascii="Times New Roman" w:hAnsi="Times New Roman" w:cs="Times New Roman"/>
+                <w:b w:val="0"/>
+                <w:bCs w:val="0"/>
+                <w:sz w:val="24"/>
+                <w:szCs w:val="24"/>
+              </w:rPr>
+            </w:pPr>
+            <w:r>
+              <w:rPr>
+                <w:rFonts w:hint="default" w:ascii="Times New Roman" w:hAnsi="Times New Roman" w:eastAsia="SimSun" w:cs="Times New Roman"/>
+                <w:b w:val="0"/>
+                <w:bCs w:val="0"/>
+                <w:spacing w:val="14"/>
+                <w:kern w:val="0"/>
+                <w:sz w:val="24"/>
+                <w:szCs w:val="24"/>
+                <w:lang w:val="en-US" w:eastAsia="zh-CN" w:bidi="ar"/>
+              </w:rPr>
+              <w:t>Chậm hơn do xử lý XML phức tạp</w:t>
+            </w:r>
+          </w:p>
+        </w:tc>
+        <w:tc>
+          <w:tcPr>
+            <w:tcW w:w="0" w:type="auto"/>
+            <w:shd w:val="clear"/>
+            <w:vAlign w:val="center"/>
+          </w:tcPr>
+          <w:p>
+            <w:pPr>
+              <w:keepNext w:val="0"/>
+              <w:keepLines w:val="0"/>
+              <w:widowControl/>
+              <w:suppressLineNumbers w:val="0"/>
+              <w:jc w:val="left"/>
+              <w:rPr>
+                <w:rFonts w:hint="default" w:ascii="Times New Roman" w:hAnsi="Times New Roman" w:cs="Times New Roman"/>
+                <w:b w:val="0"/>
+                <w:bCs w:val="0"/>
+                <w:sz w:val="24"/>
+                <w:szCs w:val="24"/>
+              </w:rPr>
+            </w:pPr>
+            <w:r>
+              <w:rPr>
+                <w:rFonts w:hint="default" w:ascii="Times New Roman" w:hAnsi="Times New Roman" w:eastAsia="SimSun" w:cs="Times New Roman"/>
+                <w:b w:val="0"/>
+                <w:bCs w:val="0"/>
+                <w:spacing w:val="14"/>
+                <w:kern w:val="0"/>
+                <w:sz w:val="24"/>
+                <w:szCs w:val="24"/>
+                <w:lang w:val="en-US" w:eastAsia="zh-CN" w:bidi="ar"/>
+              </w:rPr>
+              <w:t>Nhanh, nhẹ do dùng JSON và HTTP tiêu chuẩn</w:t>
+            </w:r>
+          </w:p>
+        </w:tc>
+      </w:tr>
+      <w:tr>
+        <w:tblPrEx>
+          <w:tblBorders>
+            <w:top w:val="none" w:color="auto" w:sz="0" w:space="0"/>
+            <w:left w:val="none" w:color="auto" w:sz="0" w:space="0"/>
+            <w:bottom w:val="none" w:color="auto" w:sz="0" w:space="0"/>
+            <w:right w:val="none" w:color="auto" w:sz="0" w:space="0"/>
+            <w:insideH w:val="none" w:color="auto" w:sz="0" w:space="0"/>
+            <w:insideV w:val="none" w:color="auto" w:sz="0" w:space="0"/>
+          </w:tblBorders>
+          <w:shd w:val="clear"/>
+          <w:tblCellMar>
+            <w:top w:w="15" w:type="dxa"/>
+            <w:left w:w="15" w:type="dxa"/>
+            <w:bottom w:w="15" w:type="dxa"/>
+            <w:right w:w="15" w:type="dxa"/>
+          </w:tblCellMar>
+        </w:tblPrEx>
+        <w:trPr>
+          <w:tblCellSpacing w:w="15" w:type="dxa"/>
+        </w:trPr>
+        <w:tc>
+          <w:tcPr>
+            <w:tcW w:w="0" w:type="auto"/>
+            <w:shd w:val="clear"/>
+            <w:vAlign w:val="center"/>
+          </w:tcPr>
+          <w:p>
+            <w:pPr>
+              <w:keepNext w:val="0"/>
+              <w:keepLines w:val="0"/>
+              <w:widowControl/>
+              <w:suppressLineNumbers w:val="0"/>
+              <w:jc w:val="left"/>
+              <w:rPr>
+                <w:rFonts w:hint="default" w:ascii="Times New Roman" w:hAnsi="Times New Roman" w:cs="Times New Roman"/>
+                <w:b w:val="0"/>
+                <w:bCs w:val="0"/>
+                <w:sz w:val="24"/>
+                <w:szCs w:val="24"/>
+              </w:rPr>
+            </w:pPr>
+            <w:r>
+              <w:rPr>
+                <w:rStyle w:val="92"/>
+                <w:rFonts w:hint="default" w:ascii="Times New Roman" w:hAnsi="Times New Roman" w:eastAsia="SimSun" w:cs="Times New Roman"/>
+                <w:b w:val="0"/>
+                <w:bCs w:val="0"/>
+                <w:spacing w:val="14"/>
+                <w:kern w:val="0"/>
+                <w:sz w:val="24"/>
+                <w:szCs w:val="24"/>
+                <w:lang w:val="en-US" w:eastAsia="zh-CN" w:bidi="ar"/>
+              </w:rPr>
+              <w:t>Khả năng mở rộng</w:t>
+            </w:r>
+          </w:p>
+        </w:tc>
+        <w:tc>
+          <w:tcPr>
+            <w:tcW w:w="0" w:type="auto"/>
+            <w:shd w:val="clear"/>
+            <w:vAlign w:val="center"/>
+          </w:tcPr>
+          <w:p>
+            <w:pPr>
+              <w:keepNext w:val="0"/>
+              <w:keepLines w:val="0"/>
+              <w:widowControl/>
+              <w:suppressLineNumbers w:val="0"/>
+              <w:jc w:val="left"/>
+              <w:rPr>
+                <w:rFonts w:hint="default" w:ascii="Times New Roman" w:hAnsi="Times New Roman" w:cs="Times New Roman"/>
+                <w:b w:val="0"/>
+                <w:bCs w:val="0"/>
+                <w:sz w:val="24"/>
+                <w:szCs w:val="24"/>
+              </w:rPr>
+            </w:pPr>
+            <w:r>
+              <w:rPr>
+                <w:rFonts w:hint="default" w:ascii="Times New Roman" w:hAnsi="Times New Roman" w:eastAsia="SimSun" w:cs="Times New Roman"/>
+                <w:b w:val="0"/>
+                <w:bCs w:val="0"/>
+                <w:spacing w:val="14"/>
+                <w:kern w:val="0"/>
+                <w:sz w:val="24"/>
+                <w:szCs w:val="24"/>
+                <w:lang w:val="en-US" w:eastAsia="zh-CN" w:bidi="ar"/>
+              </w:rPr>
+              <w:t>Cao, nhưng phức tạp</w:t>
+            </w:r>
+          </w:p>
+        </w:tc>
+        <w:tc>
+          <w:tcPr>
+            <w:tcW w:w="0" w:type="auto"/>
+            <w:shd w:val="clear"/>
+            <w:vAlign w:val="center"/>
+          </w:tcPr>
+          <w:p>
+            <w:pPr>
+              <w:keepNext w:val="0"/>
+              <w:keepLines w:val="0"/>
+              <w:widowControl/>
+              <w:suppressLineNumbers w:val="0"/>
+              <w:jc w:val="left"/>
+              <w:rPr>
+                <w:rFonts w:hint="default" w:ascii="Times New Roman" w:hAnsi="Times New Roman" w:cs="Times New Roman"/>
+                <w:b w:val="0"/>
+                <w:bCs w:val="0"/>
+                <w:sz w:val="24"/>
+                <w:szCs w:val="24"/>
+              </w:rPr>
+            </w:pPr>
+            <w:r>
+              <w:rPr>
+                <w:rFonts w:hint="default" w:ascii="Times New Roman" w:hAnsi="Times New Roman" w:eastAsia="SimSun" w:cs="Times New Roman"/>
+                <w:b w:val="0"/>
+                <w:bCs w:val="0"/>
+                <w:spacing w:val="14"/>
+                <w:kern w:val="0"/>
+                <w:sz w:val="24"/>
+                <w:szCs w:val="24"/>
+                <w:lang w:val="en-US" w:eastAsia="zh-CN" w:bidi="ar"/>
+              </w:rPr>
+              <w:t>Dễ mở rộng, đơn giản và phổ biến</w:t>
+            </w:r>
+          </w:p>
+        </w:tc>
+      </w:tr>
+      <w:tr>
+        <w:tblPrEx>
+          <w:tblBorders>
+            <w:top w:val="none" w:color="auto" w:sz="0" w:space="0"/>
+            <w:left w:val="none" w:color="auto" w:sz="0" w:space="0"/>
+            <w:bottom w:val="none" w:color="auto" w:sz="0" w:space="0"/>
+            <w:right w:val="none" w:color="auto" w:sz="0" w:space="0"/>
+            <w:insideH w:val="none" w:color="auto" w:sz="0" w:space="0"/>
+            <w:insideV w:val="none" w:color="auto" w:sz="0" w:space="0"/>
+          </w:tblBorders>
+          <w:shd w:val="clear"/>
+          <w:tblCellMar>
+            <w:top w:w="15" w:type="dxa"/>
+            <w:left w:w="15" w:type="dxa"/>
+            <w:bottom w:w="15" w:type="dxa"/>
+            <w:right w:w="15" w:type="dxa"/>
+          </w:tblCellMar>
+        </w:tblPrEx>
+        <w:trPr>
+          <w:tblCellSpacing w:w="15" w:type="dxa"/>
+        </w:trPr>
+        <w:tc>
+          <w:tcPr>
+            <w:tcW w:w="0" w:type="auto"/>
+            <w:shd w:val="clear"/>
+            <w:vAlign w:val="center"/>
+          </w:tcPr>
+          <w:p>
+            <w:pPr>
+              <w:keepNext w:val="0"/>
+              <w:keepLines w:val="0"/>
+              <w:widowControl/>
+              <w:suppressLineNumbers w:val="0"/>
+              <w:jc w:val="left"/>
+              <w:rPr>
+                <w:rFonts w:hint="default" w:ascii="Times New Roman" w:hAnsi="Times New Roman" w:cs="Times New Roman"/>
+                <w:b w:val="0"/>
+                <w:bCs w:val="0"/>
+                <w:sz w:val="24"/>
+                <w:szCs w:val="24"/>
+              </w:rPr>
+            </w:pPr>
+            <w:r>
+              <w:rPr>
+                <w:rStyle w:val="92"/>
+                <w:rFonts w:hint="default" w:ascii="Times New Roman" w:hAnsi="Times New Roman" w:eastAsia="SimSun" w:cs="Times New Roman"/>
+                <w:b w:val="0"/>
+                <w:bCs w:val="0"/>
+                <w:spacing w:val="14"/>
+                <w:kern w:val="0"/>
+                <w:sz w:val="24"/>
+                <w:szCs w:val="24"/>
+                <w:lang w:val="en-US" w:eastAsia="zh-CN" w:bidi="ar"/>
+              </w:rPr>
+              <w:t>Hỗ trợ giao dịch</w:t>
+            </w:r>
+          </w:p>
+        </w:tc>
+        <w:tc>
+          <w:tcPr>
+            <w:tcW w:w="0" w:type="auto"/>
+            <w:shd w:val="clear"/>
+            <w:vAlign w:val="center"/>
+          </w:tcPr>
+          <w:p>
+            <w:pPr>
+              <w:keepNext w:val="0"/>
+              <w:keepLines w:val="0"/>
+              <w:widowControl/>
+              <w:suppressLineNumbers w:val="0"/>
+              <w:jc w:val="left"/>
+              <w:rPr>
+                <w:rFonts w:hint="default" w:ascii="Times New Roman" w:hAnsi="Times New Roman" w:cs="Times New Roman"/>
+                <w:b w:val="0"/>
+                <w:bCs w:val="0"/>
+                <w:sz w:val="24"/>
+                <w:szCs w:val="24"/>
+              </w:rPr>
+            </w:pPr>
+            <w:r>
+              <w:rPr>
+                <w:rFonts w:hint="default" w:ascii="Times New Roman" w:hAnsi="Times New Roman" w:eastAsia="SimSun" w:cs="Times New Roman"/>
+                <w:b w:val="0"/>
+                <w:bCs w:val="0"/>
+                <w:spacing w:val="14"/>
+                <w:kern w:val="0"/>
+                <w:sz w:val="24"/>
+                <w:szCs w:val="24"/>
+                <w:lang w:val="en-US" w:eastAsia="zh-CN" w:bidi="ar"/>
+              </w:rPr>
+              <w:t>Tốt (có chuẩn ACID, hỗ trợ transaction)</w:t>
+            </w:r>
+          </w:p>
+        </w:tc>
+        <w:tc>
+          <w:tcPr>
+            <w:tcW w:w="0" w:type="auto"/>
+            <w:shd w:val="clear"/>
+            <w:vAlign w:val="center"/>
+          </w:tcPr>
+          <w:p>
+            <w:pPr>
+              <w:keepNext w:val="0"/>
+              <w:keepLines w:val="0"/>
+              <w:widowControl/>
+              <w:suppressLineNumbers w:val="0"/>
+              <w:jc w:val="left"/>
+              <w:rPr>
+                <w:rFonts w:hint="default" w:ascii="Times New Roman" w:hAnsi="Times New Roman" w:cs="Times New Roman"/>
+                <w:b w:val="0"/>
+                <w:bCs w:val="0"/>
+                <w:sz w:val="24"/>
+                <w:szCs w:val="24"/>
+              </w:rPr>
+            </w:pPr>
+            <w:r>
+              <w:rPr>
+                <w:rFonts w:hint="default" w:ascii="Times New Roman" w:hAnsi="Times New Roman" w:eastAsia="SimSun" w:cs="Times New Roman"/>
+                <w:b w:val="0"/>
+                <w:bCs w:val="0"/>
+                <w:spacing w:val="14"/>
+                <w:kern w:val="0"/>
+                <w:sz w:val="24"/>
+                <w:szCs w:val="24"/>
+                <w:lang w:val="en-US" w:eastAsia="zh-CN" w:bidi="ar"/>
+              </w:rPr>
+              <w:t>Không hỗ trợ mặc định</w:t>
+            </w:r>
+          </w:p>
+        </w:tc>
+      </w:tr>
+      <w:tr>
+        <w:tblPrEx>
+          <w:tblBorders>
+            <w:top w:val="none" w:color="auto" w:sz="0" w:space="0"/>
+            <w:left w:val="none" w:color="auto" w:sz="0" w:space="0"/>
+            <w:bottom w:val="none" w:color="auto" w:sz="0" w:space="0"/>
+            <w:right w:val="none" w:color="auto" w:sz="0" w:space="0"/>
+            <w:insideH w:val="none" w:color="auto" w:sz="0" w:space="0"/>
+            <w:insideV w:val="none" w:color="auto" w:sz="0" w:space="0"/>
+          </w:tblBorders>
+          <w:shd w:val="clear"/>
+          <w:tblCellMar>
+            <w:top w:w="15" w:type="dxa"/>
+            <w:left w:w="15" w:type="dxa"/>
+            <w:bottom w:w="15" w:type="dxa"/>
+            <w:right w:w="15" w:type="dxa"/>
+          </w:tblCellMar>
+        </w:tblPrEx>
+        <w:trPr>
+          <w:tblCellSpacing w:w="15" w:type="dxa"/>
+        </w:trPr>
+        <w:tc>
+          <w:tcPr>
+            <w:tcW w:w="0" w:type="auto"/>
+            <w:shd w:val="clear"/>
+            <w:vAlign w:val="center"/>
+          </w:tcPr>
+          <w:p>
+            <w:pPr>
+              <w:keepNext w:val="0"/>
+              <w:keepLines w:val="0"/>
+              <w:widowControl/>
+              <w:suppressLineNumbers w:val="0"/>
+              <w:jc w:val="left"/>
+              <w:rPr>
+                <w:rFonts w:hint="default" w:ascii="Times New Roman" w:hAnsi="Times New Roman" w:cs="Times New Roman"/>
+                <w:b w:val="0"/>
+                <w:bCs w:val="0"/>
+                <w:sz w:val="24"/>
+                <w:szCs w:val="24"/>
+              </w:rPr>
+            </w:pPr>
+            <w:r>
+              <w:rPr>
+                <w:rStyle w:val="92"/>
+                <w:rFonts w:hint="default" w:ascii="Times New Roman" w:hAnsi="Times New Roman" w:eastAsia="SimSun" w:cs="Times New Roman"/>
+                <w:b w:val="0"/>
+                <w:bCs w:val="0"/>
+                <w:spacing w:val="14"/>
+                <w:kern w:val="0"/>
+                <w:sz w:val="24"/>
+                <w:szCs w:val="24"/>
+                <w:lang w:val="en-US" w:eastAsia="zh-CN" w:bidi="ar"/>
+              </w:rPr>
+              <w:t>Đối tượng sử dụng</w:t>
+            </w:r>
+          </w:p>
+        </w:tc>
+        <w:tc>
+          <w:tcPr>
+            <w:tcW w:w="0" w:type="auto"/>
+            <w:shd w:val="clear"/>
+            <w:vAlign w:val="center"/>
+          </w:tcPr>
+          <w:p>
+            <w:pPr>
+              <w:keepNext w:val="0"/>
+              <w:keepLines w:val="0"/>
+              <w:widowControl/>
+              <w:suppressLineNumbers w:val="0"/>
+              <w:jc w:val="left"/>
+              <w:rPr>
+                <w:rFonts w:hint="default" w:ascii="Times New Roman" w:hAnsi="Times New Roman" w:cs="Times New Roman"/>
+                <w:b w:val="0"/>
+                <w:bCs w:val="0"/>
+                <w:sz w:val="24"/>
+                <w:szCs w:val="24"/>
+              </w:rPr>
+            </w:pPr>
+            <w:r>
+              <w:rPr>
+                <w:rFonts w:hint="default" w:ascii="Times New Roman" w:hAnsi="Times New Roman" w:eastAsia="SimSun" w:cs="Times New Roman"/>
+                <w:b w:val="0"/>
+                <w:bCs w:val="0"/>
+                <w:spacing w:val="14"/>
+                <w:kern w:val="0"/>
+                <w:sz w:val="24"/>
+                <w:szCs w:val="24"/>
+                <w:lang w:val="en-US" w:eastAsia="zh-CN" w:bidi="ar"/>
+              </w:rPr>
+              <w:t>Phù hợp với hệ thống lớn, doanh nghiệp</w:t>
+            </w:r>
+          </w:p>
+        </w:tc>
+        <w:tc>
+          <w:tcPr>
+            <w:tcW w:w="0" w:type="auto"/>
+            <w:shd w:val="clear"/>
+            <w:vAlign w:val="center"/>
+          </w:tcPr>
+          <w:p>
+            <w:pPr>
+              <w:keepNext w:val="0"/>
+              <w:keepLines w:val="0"/>
+              <w:widowControl/>
+              <w:suppressLineNumbers w:val="0"/>
+              <w:jc w:val="left"/>
+              <w:rPr>
+                <w:rFonts w:hint="default" w:ascii="Times New Roman" w:hAnsi="Times New Roman" w:cs="Times New Roman"/>
+                <w:b w:val="0"/>
+                <w:bCs w:val="0"/>
+                <w:sz w:val="24"/>
+                <w:szCs w:val="24"/>
+              </w:rPr>
+            </w:pPr>
+            <w:r>
+              <w:rPr>
+                <w:rFonts w:hint="default" w:ascii="Times New Roman" w:hAnsi="Times New Roman" w:eastAsia="SimSun" w:cs="Times New Roman"/>
+                <w:b w:val="0"/>
+                <w:bCs w:val="0"/>
+                <w:spacing w:val="14"/>
+                <w:kern w:val="0"/>
+                <w:sz w:val="24"/>
+                <w:szCs w:val="24"/>
+                <w:lang w:val="en-US" w:eastAsia="zh-CN" w:bidi="ar"/>
+              </w:rPr>
+              <w:t>Phù hợp với web service nhẹ, di động, web API</w:t>
+            </w:r>
+          </w:p>
+        </w:tc>
+      </w:tr>
+    </w:tbl>
+    <w:p>
+      <w:pPr>
+        <w:pStyle w:val="85"/>
+        <w:keepNext w:val="0"/>
+        <w:keepLines w:val="0"/>
+        <w:widowControl/>
+        <w:suppressLineNumbers w:val="0"/>
+      </w:pPr>
+      <w:r>
+        <w:rPr>
+          <w:rFonts w:hint="default" w:ascii="Times New Roman" w:hAnsi="Times New Roman" w:cs="Times New Roman"/>
+          <w:b w:val="0"/>
+          <w:bCs w:val="0"/>
+          <w:sz w:val="24"/>
+          <w:szCs w:val="24"/>
+        </w:rPr>
+        <w:t xml:space="preserve">👉 </w:t>
+      </w:r>
+      <w:r>
+        <w:rPr>
+          <w:rStyle w:val="92"/>
+          <w:rFonts w:hint="default" w:ascii="Times New Roman" w:hAnsi="Times New Roman" w:cs="Times New Roman"/>
+          <w:b w:val="0"/>
+          <w:bCs w:val="0"/>
+          <w:sz w:val="24"/>
+          <w:szCs w:val="24"/>
+        </w:rPr>
+        <w:t>Kết luận</w:t>
+      </w:r>
+      <w:r>
+        <w:rPr>
+          <w:rFonts w:hint="default" w:ascii="Times New Roman" w:hAnsi="Times New Roman" w:cs="Times New Roman"/>
+          <w:b w:val="0"/>
+          <w:bCs w:val="0"/>
+          <w:sz w:val="24"/>
+          <w:szCs w:val="24"/>
+        </w:rPr>
+        <w:t xml:space="preserve">: SOAP phù hợp với các ứng dụng cần </w:t>
+      </w:r>
+      <w:r>
+        <w:rPr>
+          <w:rStyle w:val="92"/>
+          <w:rFonts w:hint="default" w:ascii="Times New Roman" w:hAnsi="Times New Roman" w:cs="Times New Roman"/>
+          <w:b w:val="0"/>
+          <w:bCs w:val="0"/>
+          <w:sz w:val="24"/>
+          <w:szCs w:val="24"/>
+        </w:rPr>
+        <w:t>bảo mật cao, giao dịch phức tạp</w:t>
+      </w:r>
+      <w:r>
+        <w:rPr>
+          <w:rFonts w:hint="default" w:ascii="Times New Roman" w:hAnsi="Times New Roman" w:cs="Times New Roman"/>
+          <w:b w:val="0"/>
+          <w:bCs w:val="0"/>
+          <w:sz w:val="24"/>
+          <w:szCs w:val="24"/>
+        </w:rPr>
+        <w:t xml:space="preserve">, trong khi REST phù hợp với </w:t>
+      </w:r>
+      <w:r>
+        <w:rPr>
+          <w:rStyle w:val="92"/>
+          <w:rFonts w:hint="default" w:ascii="Times New Roman" w:hAnsi="Times New Roman" w:cs="Times New Roman"/>
+          <w:b w:val="0"/>
+          <w:bCs w:val="0"/>
+          <w:sz w:val="24"/>
+          <w:szCs w:val="24"/>
+        </w:rPr>
+        <w:t>ứng dụng web, mobile hiện đại, nhẹ và dễ tích hợp</w:t>
+      </w:r>
+      <w:r>
+        <w:rPr>
+          <w:b w:val="0"/>
+          <w:bCs w:val="0"/>
+        </w:rPr>
+        <w:t>.</w:t>
+      </w:r>
+    </w:p>
+    <w:p>
+      <w:pPr>
+        <w:ind w:left="0" w:leftChars="0" w:firstLine="0" w:firstLineChars="0"/>
+      </w:pPr>
+    </w:p>
     <w:p/>
     <w:sectPr>
       <w:pgSz w:w="11906" w:h="16838"/>
@@ -1668,12 +3265,18 @@
   </w:style>
   <w:style w:type="paragraph" w:styleId="85">
     <w:name w:val="Normal (Web)"/>
-    <w:basedOn w:val="1"/>
     <w:qFormat/>
     <w:uiPriority w:val="0"/>
+    <w:pPr>
+      <w:spacing w:before="0" w:beforeAutospacing="1" w:after="0" w:afterAutospacing="1"/>
+      <w:ind w:left="0" w:right="0"/>
+      <w:jc w:val="left"/>
+    </w:pPr>
     <w:rPr>
+      <w:kern w:val="0"/>
       <w:sz w:val="24"/>
       <w:szCs w:val="24"/>
+      <w:lang w:val="en-US" w:eastAsia="zh-CN" w:bidi="ar"/>
     </w:rPr>
   </w:style>
   <w:style w:type="paragraph" w:styleId="86">

--- a/ss5/Dịch vụ web.docx
+++ b/ss5/Dịch vụ web.docx
@@ -12,8 +12,6 @@
           <w:szCs w:val="24"/>
         </w:rPr>
       </w:pPr>
-      <w:bookmarkStart w:id="0" w:name="_GoBack"/>
-      <w:bookmarkEnd w:id="0"/>
       <w:r>
         <w:rPr>
           <w:rFonts w:hint="default" w:ascii="Times New Roman" w:hAnsi="Times New Roman" w:eastAsia="SimSun" w:cs="Times New Roman"/>
@@ -177,6 +175,7 @@
     </w:p>
     <w:tbl>
       <w:tblPr>
+        <w:tblStyle w:val="12"/>
         <w:tblW w:w="0" w:type="auto"/>
         <w:tblCellSpacing w:w="15" w:type="dxa"/>
         <w:tblInd w:w="0" w:type="dxa"/>
@@ -188,7 +187,7 @@
           <w:insideH w:val="none" w:color="auto" w:sz="0" w:space="0"/>
           <w:insideV w:val="none" w:color="auto" w:sz="0" w:space="0"/>
         </w:tblBorders>
-        <w:shd w:val="clear"/>
+        <w:shd w:val="clear" w:color="auto" w:fill="auto"/>
         <w:tblLayout w:type="autofit"/>
         <w:tblCellMar>
           <w:top w:w="15" w:type="dxa"/>
@@ -198,9 +197,9 @@
         </w:tblCellMar>
       </w:tblPr>
       <w:tblGrid>
-        <w:gridCol w:w="1318"/>
-        <w:gridCol w:w="3366"/>
-        <w:gridCol w:w="3712"/>
+        <w:gridCol w:w="2230"/>
+        <w:gridCol w:w="2951"/>
+        <w:gridCol w:w="3215"/>
       </w:tblGrid>
       <w:tr>
         <w:tblPrEx>
@@ -212,7 +211,6 @@
             <w:insideH w:val="none" w:color="auto" w:sz="0" w:space="0"/>
             <w:insideV w:val="none" w:color="auto" w:sz="0" w:space="0"/>
           </w:tblBorders>
-          <w:shd w:val="clear"/>
           <w:tblCellMar>
             <w:top w:w="15" w:type="dxa"/>
             <w:left w:w="15" w:type="dxa"/>
@@ -227,7 +225,7 @@
         <w:tc>
           <w:tcPr>
             <w:tcW w:w="0" w:type="auto"/>
-            <w:shd w:val="clear"/>
+            <w:shd w:val="clear" w:color="auto" w:fill="auto"/>
             <w:vAlign w:val="center"/>
           </w:tcPr>
           <w:p>
@@ -264,7 +262,7 @@
         <w:tc>
           <w:tcPr>
             <w:tcW w:w="0" w:type="auto"/>
-            <w:shd w:val="clear"/>
+            <w:shd w:val="clear" w:color="auto" w:fill="auto"/>
             <w:vAlign w:val="center"/>
           </w:tcPr>
           <w:p>
@@ -301,7 +299,7 @@
         <w:tc>
           <w:tcPr>
             <w:tcW w:w="0" w:type="auto"/>
-            <w:shd w:val="clear"/>
+            <w:shd w:val="clear" w:color="auto" w:fill="auto"/>
             <w:vAlign w:val="center"/>
           </w:tcPr>
           <w:p>
@@ -346,7 +344,7 @@
             <w:insideH w:val="none" w:color="auto" w:sz="0" w:space="0"/>
             <w:insideV w:val="none" w:color="auto" w:sz="0" w:space="0"/>
           </w:tblBorders>
-          <w:shd w:val="clear"/>
+          <w:shd w:val="clear" w:color="auto" w:fill="auto"/>
           <w:tblCellMar>
             <w:top w:w="15" w:type="dxa"/>
             <w:left w:w="15" w:type="dxa"/>
@@ -360,7 +358,7 @@
         <w:tc>
           <w:tcPr>
             <w:tcW w:w="0" w:type="auto"/>
-            <w:shd w:val="clear"/>
+            <w:shd w:val="clear" w:color="auto" w:fill="auto"/>
             <w:vAlign w:val="center"/>
           </w:tcPr>
           <w:p>
@@ -397,7 +395,7 @@
         <w:tc>
           <w:tcPr>
             <w:tcW w:w="0" w:type="auto"/>
-            <w:shd w:val="clear"/>
+            <w:shd w:val="clear" w:color="auto" w:fill="auto"/>
             <w:vAlign w:val="center"/>
           </w:tcPr>
           <w:p>
@@ -474,7 +472,7 @@
         <w:tc>
           <w:tcPr>
             <w:tcW w:w="0" w:type="auto"/>
-            <w:shd w:val="clear"/>
+            <w:shd w:val="clear" w:color="auto" w:fill="auto"/>
             <w:vAlign w:val="center"/>
           </w:tcPr>
           <w:p>
@@ -532,7 +530,7 @@
             <w:insideH w:val="none" w:color="auto" w:sz="0" w:space="0"/>
             <w:insideV w:val="none" w:color="auto" w:sz="0" w:space="0"/>
           </w:tblBorders>
-          <w:shd w:val="clear"/>
+          <w:shd w:val="clear" w:color="auto" w:fill="auto"/>
           <w:tblCellMar>
             <w:top w:w="15" w:type="dxa"/>
             <w:left w:w="15" w:type="dxa"/>
@@ -546,7 +544,7 @@
         <w:tc>
           <w:tcPr>
             <w:tcW w:w="0" w:type="auto"/>
-            <w:shd w:val="clear"/>
+            <w:shd w:val="clear" w:color="auto" w:fill="auto"/>
             <w:vAlign w:val="center"/>
           </w:tcPr>
           <w:p>
@@ -583,7 +581,7 @@
         <w:tc>
           <w:tcPr>
             <w:tcW w:w="0" w:type="auto"/>
-            <w:shd w:val="clear"/>
+            <w:shd w:val="clear" w:color="auto" w:fill="auto"/>
             <w:vAlign w:val="center"/>
           </w:tcPr>
           <w:p>
@@ -633,7 +631,7 @@
         <w:tc>
           <w:tcPr>
             <w:tcW w:w="0" w:type="auto"/>
-            <w:shd w:val="clear"/>
+            <w:shd w:val="clear" w:color="auto" w:fill="auto"/>
             <w:vAlign w:val="center"/>
           </w:tcPr>
           <w:p>
@@ -785,7 +783,6 @@
             <w:insideH w:val="none" w:color="auto" w:sz="0" w:space="0"/>
             <w:insideV w:val="none" w:color="auto" w:sz="0" w:space="0"/>
           </w:tblBorders>
-          <w:shd w:val="clear"/>
           <w:tblCellMar>
             <w:top w:w="15" w:type="dxa"/>
             <w:left w:w="15" w:type="dxa"/>
@@ -799,7 +796,7 @@
         <w:tc>
           <w:tcPr>
             <w:tcW w:w="0" w:type="auto"/>
-            <w:shd w:val="clear"/>
+            <w:shd w:val="clear" w:color="auto" w:fill="auto"/>
             <w:vAlign w:val="center"/>
           </w:tcPr>
           <w:p>
@@ -836,7 +833,7 @@
         <w:tc>
           <w:tcPr>
             <w:tcW w:w="0" w:type="auto"/>
-            <w:shd w:val="clear"/>
+            <w:shd w:val="clear" w:color="auto" w:fill="auto"/>
             <w:vAlign w:val="center"/>
           </w:tcPr>
           <w:p>
@@ -899,7 +896,7 @@
         <w:tc>
           <w:tcPr>
             <w:tcW w:w="0" w:type="auto"/>
-            <w:shd w:val="clear"/>
+            <w:shd w:val="clear" w:color="auto" w:fill="auto"/>
             <w:vAlign w:val="center"/>
           </w:tcPr>
           <w:p>
@@ -943,7 +940,7 @@
             <w:insideH w:val="none" w:color="auto" w:sz="0" w:space="0"/>
             <w:insideV w:val="none" w:color="auto" w:sz="0" w:space="0"/>
           </w:tblBorders>
-          <w:shd w:val="clear"/>
+          <w:shd w:val="clear" w:color="auto" w:fill="auto"/>
           <w:tblCellMar>
             <w:top w:w="15" w:type="dxa"/>
             <w:left w:w="15" w:type="dxa"/>
@@ -957,7 +954,7 @@
         <w:tc>
           <w:tcPr>
             <w:tcW w:w="0" w:type="auto"/>
-            <w:shd w:val="clear"/>
+            <w:shd w:val="clear" w:color="auto" w:fill="auto"/>
             <w:vAlign w:val="center"/>
           </w:tcPr>
           <w:p>
@@ -994,7 +991,7 @@
         <w:tc>
           <w:tcPr>
             <w:tcW w:w="0" w:type="auto"/>
-            <w:shd w:val="clear"/>
+            <w:shd w:val="clear" w:color="auto" w:fill="auto"/>
             <w:vAlign w:val="center"/>
           </w:tcPr>
           <w:p>
@@ -1057,7 +1054,7 @@
         <w:tc>
           <w:tcPr>
             <w:tcW w:w="0" w:type="auto"/>
-            <w:shd w:val="clear"/>
+            <w:shd w:val="clear" w:color="auto" w:fill="auto"/>
             <w:vAlign w:val="center"/>
           </w:tcPr>
           <w:p>
@@ -1128,7 +1125,7 @@
             <w:insideH w:val="none" w:color="auto" w:sz="0" w:space="0"/>
             <w:insideV w:val="none" w:color="auto" w:sz="0" w:space="0"/>
           </w:tblBorders>
-          <w:shd w:val="clear"/>
+          <w:shd w:val="clear" w:color="auto" w:fill="auto"/>
           <w:tblCellMar>
             <w:top w:w="15" w:type="dxa"/>
             <w:left w:w="15" w:type="dxa"/>
@@ -1142,7 +1139,7 @@
         <w:tc>
           <w:tcPr>
             <w:tcW w:w="0" w:type="auto"/>
-            <w:shd w:val="clear"/>
+            <w:shd w:val="clear" w:color="auto" w:fill="auto"/>
             <w:vAlign w:val="center"/>
           </w:tcPr>
           <w:p>
@@ -1179,7 +1176,7 @@
         <w:tc>
           <w:tcPr>
             <w:tcW w:w="0" w:type="auto"/>
-            <w:shd w:val="clear"/>
+            <w:shd w:val="clear" w:color="auto" w:fill="auto"/>
             <w:vAlign w:val="center"/>
           </w:tcPr>
           <w:p>
@@ -1215,7 +1212,7 @@
         <w:tc>
           <w:tcPr>
             <w:tcW w:w="0" w:type="auto"/>
-            <w:shd w:val="clear"/>
+            <w:shd w:val="clear" w:color="auto" w:fill="auto"/>
             <w:vAlign w:val="center"/>
           </w:tcPr>
           <w:p>
@@ -1259,7 +1256,7 @@
             <w:insideH w:val="none" w:color="auto" w:sz="0" w:space="0"/>
             <w:insideV w:val="none" w:color="auto" w:sz="0" w:space="0"/>
           </w:tblBorders>
-          <w:shd w:val="clear"/>
+          <w:shd w:val="clear" w:color="auto" w:fill="auto"/>
           <w:tblCellMar>
             <w:top w:w="15" w:type="dxa"/>
             <w:left w:w="15" w:type="dxa"/>
@@ -1273,7 +1270,7 @@
         <w:tc>
           <w:tcPr>
             <w:tcW w:w="0" w:type="auto"/>
-            <w:shd w:val="clear"/>
+            <w:shd w:val="clear" w:color="auto" w:fill="auto"/>
             <w:vAlign w:val="center"/>
           </w:tcPr>
           <w:p>
@@ -1310,7 +1307,7 @@
         <w:tc>
           <w:tcPr>
             <w:tcW w:w="0" w:type="auto"/>
-            <w:shd w:val="clear"/>
+            <w:shd w:val="clear" w:color="auto" w:fill="auto"/>
             <w:vAlign w:val="center"/>
           </w:tcPr>
           <w:p>
@@ -1346,7 +1343,7 @@
         <w:tc>
           <w:tcPr>
             <w:tcW w:w="0" w:type="auto"/>
-            <w:shd w:val="clear"/>
+            <w:shd w:val="clear" w:color="auto" w:fill="auto"/>
             <w:vAlign w:val="center"/>
           </w:tcPr>
           <w:p>
@@ -1390,7 +1387,6 @@
             <w:insideH w:val="none" w:color="auto" w:sz="0" w:space="0"/>
             <w:insideV w:val="none" w:color="auto" w:sz="0" w:space="0"/>
           </w:tblBorders>
-          <w:shd w:val="clear"/>
           <w:tblCellMar>
             <w:top w:w="15" w:type="dxa"/>
             <w:left w:w="15" w:type="dxa"/>
@@ -1404,7 +1400,7 @@
         <w:tc>
           <w:tcPr>
             <w:tcW w:w="0" w:type="auto"/>
-            <w:shd w:val="clear"/>
+            <w:shd w:val="clear" w:color="auto" w:fill="auto"/>
             <w:vAlign w:val="center"/>
           </w:tcPr>
           <w:p>
@@ -1441,7 +1437,7 @@
         <w:tc>
           <w:tcPr>
             <w:tcW w:w="0" w:type="auto"/>
-            <w:shd w:val="clear"/>
+            <w:shd w:val="clear" w:color="auto" w:fill="auto"/>
             <w:vAlign w:val="center"/>
           </w:tcPr>
           <w:p>
@@ -1477,7 +1473,7 @@
         <w:tc>
           <w:tcPr>
             <w:tcW w:w="0" w:type="auto"/>
-            <w:shd w:val="clear"/>
+            <w:shd w:val="clear" w:color="auto" w:fill="auto"/>
             <w:vAlign w:val="center"/>
           </w:tcPr>
           <w:p>
@@ -1521,7 +1517,7 @@
             <w:insideH w:val="none" w:color="auto" w:sz="0" w:space="0"/>
             <w:insideV w:val="none" w:color="auto" w:sz="0" w:space="0"/>
           </w:tblBorders>
-          <w:shd w:val="clear"/>
+          <w:shd w:val="clear" w:color="auto" w:fill="auto"/>
           <w:tblCellMar>
             <w:top w:w="15" w:type="dxa"/>
             <w:left w:w="15" w:type="dxa"/>
@@ -1535,7 +1531,7 @@
         <w:tc>
           <w:tcPr>
             <w:tcW w:w="0" w:type="auto"/>
-            <w:shd w:val="clear"/>
+            <w:shd w:val="clear" w:color="auto" w:fill="auto"/>
             <w:vAlign w:val="center"/>
           </w:tcPr>
           <w:p>
@@ -1572,7 +1568,7 @@
         <w:tc>
           <w:tcPr>
             <w:tcW w:w="0" w:type="auto"/>
-            <w:shd w:val="clear"/>
+            <w:shd w:val="clear" w:color="auto" w:fill="auto"/>
             <w:vAlign w:val="center"/>
           </w:tcPr>
           <w:p>
@@ -1608,7 +1604,7 @@
         <w:tc>
           <w:tcPr>
             <w:tcW w:w="0" w:type="auto"/>
-            <w:shd w:val="clear"/>
+            <w:shd w:val="clear" w:color="auto" w:fill="auto"/>
             <w:vAlign w:val="center"/>
           </w:tcPr>
           <w:p>
@@ -1727,7 +1723,1052 @@
         <w:ind w:left="0" w:leftChars="0" w:firstLine="0" w:firstLineChars="0"/>
       </w:pPr>
     </w:p>
-    <w:p/>
+    <w:p>
+      <w:pPr>
+        <w:rPr>
+          <w:rFonts w:hint="default" w:ascii="Times New Roman" w:hAnsi="Times New Roman" w:eastAsia="SimSun" w:cs="Times New Roman"/>
+          <w:sz w:val="24"/>
+          <w:szCs w:val="24"/>
+        </w:rPr>
+      </w:pPr>
+      <w:r>
+        <w:rPr>
+          <w:rFonts w:hint="default" w:ascii="Times New Roman" w:hAnsi="Times New Roman" w:eastAsia="SimSun" w:cs="Times New Roman"/>
+          <w:sz w:val="24"/>
+          <w:szCs w:val="24"/>
+        </w:rPr>
+        <w:t xml:space="preserve">RESTful API (Representational State Transfer Application Programming Interface) hoạt động dựa trên nguyên lý của kiến trúc REST, nơi các tài nguyên (resources) được định danh bằng URL và được thao tác thông qua các phương thức HTTP phổ biến như </w:t>
+      </w:r>
+      <w:r>
+        <w:rPr>
+          <w:rStyle w:val="92"/>
+          <w:rFonts w:hint="default" w:ascii="Times New Roman" w:hAnsi="Times New Roman" w:eastAsia="SimSun" w:cs="Times New Roman"/>
+          <w:b/>
+          <w:bCs/>
+          <w:sz w:val="24"/>
+          <w:szCs w:val="24"/>
+        </w:rPr>
+        <w:t>GET</w:t>
+      </w:r>
+      <w:r>
+        <w:rPr>
+          <w:rFonts w:hint="default" w:ascii="Times New Roman" w:hAnsi="Times New Roman" w:eastAsia="SimSun" w:cs="Times New Roman"/>
+          <w:sz w:val="24"/>
+          <w:szCs w:val="24"/>
+        </w:rPr>
+        <w:t xml:space="preserve"> (lấy dữ liệu), </w:t>
+      </w:r>
+      <w:r>
+        <w:rPr>
+          <w:rStyle w:val="92"/>
+          <w:rFonts w:hint="default" w:ascii="Times New Roman" w:hAnsi="Times New Roman" w:eastAsia="SimSun" w:cs="Times New Roman"/>
+          <w:b/>
+          <w:bCs/>
+          <w:sz w:val="24"/>
+          <w:szCs w:val="24"/>
+        </w:rPr>
+        <w:t>POST</w:t>
+      </w:r>
+      <w:r>
+        <w:rPr>
+          <w:rFonts w:hint="default" w:ascii="Times New Roman" w:hAnsi="Times New Roman" w:eastAsia="SimSun" w:cs="Times New Roman"/>
+          <w:sz w:val="24"/>
+          <w:szCs w:val="24"/>
+        </w:rPr>
+        <w:t xml:space="preserve"> (tạo mới), </w:t>
+      </w:r>
+      <w:r>
+        <w:rPr>
+          <w:rStyle w:val="92"/>
+          <w:rFonts w:hint="default" w:ascii="Times New Roman" w:hAnsi="Times New Roman" w:eastAsia="SimSun" w:cs="Times New Roman"/>
+          <w:b/>
+          <w:bCs/>
+          <w:sz w:val="24"/>
+          <w:szCs w:val="24"/>
+        </w:rPr>
+        <w:t>PUT</w:t>
+      </w:r>
+      <w:r>
+        <w:rPr>
+          <w:rFonts w:hint="default" w:ascii="Times New Roman" w:hAnsi="Times New Roman" w:eastAsia="SimSun" w:cs="Times New Roman"/>
+          <w:sz w:val="24"/>
+          <w:szCs w:val="24"/>
+        </w:rPr>
+        <w:t xml:space="preserve"> (cập nhật) và </w:t>
+      </w:r>
+      <w:r>
+        <w:rPr>
+          <w:rStyle w:val="92"/>
+          <w:rFonts w:hint="default" w:ascii="Times New Roman" w:hAnsi="Times New Roman" w:eastAsia="SimSun" w:cs="Times New Roman"/>
+          <w:b/>
+          <w:bCs/>
+          <w:sz w:val="24"/>
+          <w:szCs w:val="24"/>
+        </w:rPr>
+        <w:t>DELETE</w:t>
+      </w:r>
+      <w:r>
+        <w:rPr>
+          <w:rFonts w:hint="default" w:ascii="Times New Roman" w:hAnsi="Times New Roman" w:eastAsia="SimSun" w:cs="Times New Roman"/>
+          <w:sz w:val="24"/>
+          <w:szCs w:val="24"/>
+        </w:rPr>
+        <w:t xml:space="preserve"> (xóa). Mỗi yêu cầu gửi đến RESTful API thường là một yêu cầu HTTP đơn giản, đi kèm dữ liệu (nếu cần) và nhận phản hồi dưới dạng JSON hoặc XML. RESTful API tuân thủ nguyên tắc </w:t>
+      </w:r>
+      <w:r>
+        <w:rPr>
+          <w:rStyle w:val="92"/>
+          <w:rFonts w:hint="default" w:ascii="Times New Roman" w:hAnsi="Times New Roman" w:eastAsia="SimSun" w:cs="Times New Roman"/>
+          <w:b/>
+          <w:bCs/>
+          <w:sz w:val="24"/>
+          <w:szCs w:val="24"/>
+        </w:rPr>
+        <w:t>stateless</w:t>
+      </w:r>
+      <w:r>
+        <w:rPr>
+          <w:rFonts w:hint="default" w:ascii="Times New Roman" w:hAnsi="Times New Roman" w:eastAsia="SimSun" w:cs="Times New Roman"/>
+          <w:sz w:val="24"/>
+          <w:szCs w:val="24"/>
+        </w:rPr>
+        <w:t>, nghĩa là mỗi yêu cầu phải chứa đầy đủ thông tin để máy chủ xử lý mà không lưu trạng thái phiên làm việc trước đó. Chính tính đơn giản, dễ mở rộng và hiệu suất cao đã khiến RESTful API trở thành lựa chọn phổ biến để kết nối và tích hợp giữa các hệ thống web, mobile và dịch vụ bên ngoài.</w:t>
+      </w:r>
+    </w:p>
+    <w:p>
+      <w:pPr>
+        <w:rPr>
+          <w:rFonts w:hint="default" w:ascii="Times New Roman" w:hAnsi="Times New Roman" w:eastAsia="SimSun" w:cs="Times New Roman"/>
+          <w:sz w:val="24"/>
+          <w:szCs w:val="24"/>
+        </w:rPr>
+      </w:pPr>
+    </w:p>
+    <w:tbl>
+      <w:tblPr>
+        <w:tblW w:w="0" w:type="auto"/>
+        <w:tblCellSpacing w:w="15" w:type="dxa"/>
+        <w:tblInd w:w="0" w:type="dxa"/>
+        <w:tblBorders>
+          <w:top w:val="none" w:color="auto" w:sz="0" w:space="0"/>
+          <w:left w:val="none" w:color="auto" w:sz="0" w:space="0"/>
+          <w:bottom w:val="none" w:color="auto" w:sz="0" w:space="0"/>
+          <w:right w:val="none" w:color="auto" w:sz="0" w:space="0"/>
+          <w:insideH w:val="none" w:color="auto" w:sz="0" w:space="0"/>
+          <w:insideV w:val="none" w:color="auto" w:sz="0" w:space="0"/>
+        </w:tblBorders>
+        <w:shd w:val="clear"/>
+        <w:tblLayout w:type="autofit"/>
+        <w:tblCellMar>
+          <w:top w:w="15" w:type="dxa"/>
+          <w:left w:w="15" w:type="dxa"/>
+          <w:bottom w:w="15" w:type="dxa"/>
+          <w:right w:w="15" w:type="dxa"/>
+        </w:tblCellMar>
+      </w:tblPr>
+      <w:tblGrid>
+        <w:gridCol w:w="3463"/>
+        <w:gridCol w:w="4933"/>
+      </w:tblGrid>
+      <w:tr>
+        <w:tblPrEx>
+          <w:tblBorders>
+            <w:top w:val="none" w:color="auto" w:sz="0" w:space="0"/>
+            <w:left w:val="none" w:color="auto" w:sz="0" w:space="0"/>
+            <w:bottom w:val="none" w:color="auto" w:sz="0" w:space="0"/>
+            <w:right w:val="none" w:color="auto" w:sz="0" w:space="0"/>
+            <w:insideH w:val="none" w:color="auto" w:sz="0" w:space="0"/>
+            <w:insideV w:val="none" w:color="auto" w:sz="0" w:space="0"/>
+          </w:tblBorders>
+          <w:shd w:val="clear"/>
+          <w:tblCellMar>
+            <w:top w:w="15" w:type="dxa"/>
+            <w:left w:w="15" w:type="dxa"/>
+            <w:bottom w:w="15" w:type="dxa"/>
+            <w:right w:w="15" w:type="dxa"/>
+          </w:tblCellMar>
+        </w:tblPrEx>
+        <w:trPr>
+          <w:tblHeader/>
+          <w:tblCellSpacing w:w="15" w:type="dxa"/>
+        </w:trPr>
+        <w:tc>
+          <w:tcPr>
+            <w:tcW w:w="0" w:type="auto"/>
+            <w:shd w:val="clear"/>
+            <w:vAlign w:val="center"/>
+          </w:tcPr>
+          <w:p>
+            <w:pPr>
+              <w:keepNext w:val="0"/>
+              <w:keepLines w:val="0"/>
+              <w:widowControl/>
+              <w:suppressLineNumbers w:val="0"/>
+              <w:jc w:val="center"/>
+              <w:rPr>
+                <w:rFonts w:hint="default" w:ascii="Times New Roman" w:hAnsi="Times New Roman" w:cs="Times New Roman"/>
+                <w:b/>
+                <w:bCs/>
+                <w:sz w:val="24"/>
+                <w:szCs w:val="24"/>
+              </w:rPr>
+            </w:pPr>
+            <w:r>
+              <w:rPr>
+                <w:rStyle w:val="92"/>
+                <w:rFonts w:hint="default" w:ascii="Times New Roman" w:hAnsi="Times New Roman" w:eastAsia="SimSun" w:cs="Times New Roman"/>
+                <w:b/>
+                <w:bCs/>
+                <w:spacing w:val="14"/>
+                <w:kern w:val="0"/>
+                <w:sz w:val="24"/>
+                <w:szCs w:val="24"/>
+                <w:lang w:val="en-US" w:eastAsia="zh-CN" w:bidi="ar"/>
+              </w:rPr>
+              <w:t>Biện pháp</w:t>
+            </w:r>
+          </w:p>
+        </w:tc>
+        <w:tc>
+          <w:tcPr>
+            <w:tcW w:w="0" w:type="auto"/>
+            <w:shd w:val="clear"/>
+            <w:vAlign w:val="center"/>
+          </w:tcPr>
+          <w:p>
+            <w:pPr>
+              <w:keepNext w:val="0"/>
+              <w:keepLines w:val="0"/>
+              <w:widowControl/>
+              <w:suppressLineNumbers w:val="0"/>
+              <w:jc w:val="center"/>
+              <w:rPr>
+                <w:rFonts w:hint="default" w:ascii="Times New Roman" w:hAnsi="Times New Roman" w:cs="Times New Roman"/>
+                <w:b/>
+                <w:bCs/>
+                <w:sz w:val="24"/>
+                <w:szCs w:val="24"/>
+              </w:rPr>
+            </w:pPr>
+            <w:r>
+              <w:rPr>
+                <w:rStyle w:val="92"/>
+                <w:rFonts w:hint="default" w:ascii="Times New Roman" w:hAnsi="Times New Roman" w:eastAsia="SimSun" w:cs="Times New Roman"/>
+                <w:b/>
+                <w:bCs/>
+                <w:spacing w:val="14"/>
+                <w:kern w:val="0"/>
+                <w:sz w:val="24"/>
+                <w:szCs w:val="24"/>
+                <w:lang w:val="en-US" w:eastAsia="zh-CN" w:bidi="ar"/>
+              </w:rPr>
+              <w:t>Mô tả</w:t>
+            </w:r>
+          </w:p>
+        </w:tc>
+      </w:tr>
+      <w:tr>
+        <w:tblPrEx>
+          <w:tblBorders>
+            <w:top w:val="none" w:color="auto" w:sz="0" w:space="0"/>
+            <w:left w:val="none" w:color="auto" w:sz="0" w:space="0"/>
+            <w:bottom w:val="none" w:color="auto" w:sz="0" w:space="0"/>
+            <w:right w:val="none" w:color="auto" w:sz="0" w:space="0"/>
+            <w:insideH w:val="none" w:color="auto" w:sz="0" w:space="0"/>
+            <w:insideV w:val="none" w:color="auto" w:sz="0" w:space="0"/>
+          </w:tblBorders>
+          <w:tblCellMar>
+            <w:top w:w="15" w:type="dxa"/>
+            <w:left w:w="15" w:type="dxa"/>
+            <w:bottom w:w="15" w:type="dxa"/>
+            <w:right w:w="15" w:type="dxa"/>
+          </w:tblCellMar>
+        </w:tblPrEx>
+        <w:trPr>
+          <w:tblCellSpacing w:w="15" w:type="dxa"/>
+        </w:trPr>
+        <w:tc>
+          <w:tcPr>
+            <w:tcW w:w="0" w:type="auto"/>
+            <w:shd w:val="clear"/>
+            <w:vAlign w:val="center"/>
+          </w:tcPr>
+          <w:p>
+            <w:pPr>
+              <w:keepNext w:val="0"/>
+              <w:keepLines w:val="0"/>
+              <w:widowControl/>
+              <w:suppressLineNumbers w:val="0"/>
+              <w:jc w:val="left"/>
+              <w:rPr>
+                <w:rFonts w:hint="default" w:ascii="Times New Roman" w:hAnsi="Times New Roman" w:cs="Times New Roman"/>
+                <w:sz w:val="24"/>
+                <w:szCs w:val="24"/>
+              </w:rPr>
+            </w:pPr>
+            <w:r>
+              <w:rPr>
+                <w:rStyle w:val="92"/>
+                <w:rFonts w:hint="default" w:ascii="Times New Roman" w:hAnsi="Times New Roman" w:eastAsia="SimSun" w:cs="Times New Roman"/>
+                <w:b/>
+                <w:bCs/>
+                <w:spacing w:val="14"/>
+                <w:kern w:val="0"/>
+                <w:sz w:val="24"/>
+                <w:szCs w:val="24"/>
+                <w:lang w:val="en-US" w:eastAsia="zh-CN" w:bidi="ar"/>
+              </w:rPr>
+              <w:t>1. Caching</w:t>
+            </w:r>
+          </w:p>
+        </w:tc>
+        <w:tc>
+          <w:tcPr>
+            <w:tcW w:w="0" w:type="auto"/>
+            <w:shd w:val="clear"/>
+            <w:vAlign w:val="center"/>
+          </w:tcPr>
+          <w:p>
+            <w:pPr>
+              <w:keepNext w:val="0"/>
+              <w:keepLines w:val="0"/>
+              <w:widowControl/>
+              <w:suppressLineNumbers w:val="0"/>
+              <w:jc w:val="left"/>
+              <w:rPr>
+                <w:rFonts w:hint="default" w:ascii="Times New Roman" w:hAnsi="Times New Roman" w:cs="Times New Roman"/>
+                <w:sz w:val="24"/>
+                <w:szCs w:val="24"/>
+              </w:rPr>
+            </w:pPr>
+            <w:r>
+              <w:rPr>
+                <w:rFonts w:hint="default" w:ascii="Times New Roman" w:hAnsi="Times New Roman" w:eastAsia="SimSun" w:cs="Times New Roman"/>
+                <w:b/>
+                <w:bCs/>
+                <w:spacing w:val="14"/>
+                <w:kern w:val="0"/>
+                <w:sz w:val="24"/>
+                <w:szCs w:val="24"/>
+                <w:lang w:val="en-US" w:eastAsia="zh-CN" w:bidi="ar"/>
+              </w:rPr>
+              <w:t>Lưu trữ tạm thời phản hồi (ở client, server hoặc proxy) để giảm số lượng request xử lý.</w:t>
+            </w:r>
+          </w:p>
+        </w:tc>
+      </w:tr>
+      <w:tr>
+        <w:tblPrEx>
+          <w:tblBorders>
+            <w:top w:val="none" w:color="auto" w:sz="0" w:space="0"/>
+            <w:left w:val="none" w:color="auto" w:sz="0" w:space="0"/>
+            <w:bottom w:val="none" w:color="auto" w:sz="0" w:space="0"/>
+            <w:right w:val="none" w:color="auto" w:sz="0" w:space="0"/>
+            <w:insideH w:val="none" w:color="auto" w:sz="0" w:space="0"/>
+            <w:insideV w:val="none" w:color="auto" w:sz="0" w:space="0"/>
+          </w:tblBorders>
+          <w:shd w:val="clear"/>
+          <w:tblCellMar>
+            <w:top w:w="15" w:type="dxa"/>
+            <w:left w:w="15" w:type="dxa"/>
+            <w:bottom w:w="15" w:type="dxa"/>
+            <w:right w:w="15" w:type="dxa"/>
+          </w:tblCellMar>
+        </w:tblPrEx>
+        <w:trPr>
+          <w:tblCellSpacing w:w="15" w:type="dxa"/>
+        </w:trPr>
+        <w:tc>
+          <w:tcPr>
+            <w:tcW w:w="0" w:type="auto"/>
+            <w:shd w:val="clear"/>
+            <w:vAlign w:val="center"/>
+          </w:tcPr>
+          <w:p>
+            <w:pPr>
+              <w:keepNext w:val="0"/>
+              <w:keepLines w:val="0"/>
+              <w:widowControl/>
+              <w:suppressLineNumbers w:val="0"/>
+              <w:jc w:val="left"/>
+              <w:rPr>
+                <w:rFonts w:hint="default" w:ascii="Times New Roman" w:hAnsi="Times New Roman" w:cs="Times New Roman"/>
+                <w:sz w:val="24"/>
+                <w:szCs w:val="24"/>
+              </w:rPr>
+            </w:pPr>
+            <w:r>
+              <w:rPr>
+                <w:rStyle w:val="92"/>
+                <w:rFonts w:hint="default" w:ascii="Times New Roman" w:hAnsi="Times New Roman" w:eastAsia="SimSun" w:cs="Times New Roman"/>
+                <w:b/>
+                <w:bCs/>
+                <w:spacing w:val="14"/>
+                <w:kern w:val="0"/>
+                <w:sz w:val="24"/>
+                <w:szCs w:val="24"/>
+                <w:lang w:val="en-US" w:eastAsia="zh-CN" w:bidi="ar"/>
+              </w:rPr>
+              <w:t>→ Dùng Spring Cache, Redis.</w:t>
+            </w:r>
+          </w:p>
+        </w:tc>
+        <w:tc>
+          <w:tcPr>
+            <w:tcW w:w="0" w:type="auto"/>
+            <w:shd w:val="clear"/>
+            <w:vAlign w:val="center"/>
+          </w:tcPr>
+          <w:p>
+            <w:pPr>
+              <w:rPr>
+                <w:rFonts w:hint="default" w:ascii="Times New Roman" w:hAnsi="Times New Roman" w:cs="Times New Roman"/>
+                <w:sz w:val="24"/>
+                <w:szCs w:val="24"/>
+              </w:rPr>
+            </w:pPr>
+          </w:p>
+        </w:tc>
+      </w:tr>
+      <w:tr>
+        <w:tblPrEx>
+          <w:tblBorders>
+            <w:top w:val="none" w:color="auto" w:sz="0" w:space="0"/>
+            <w:left w:val="none" w:color="auto" w:sz="0" w:space="0"/>
+            <w:bottom w:val="none" w:color="auto" w:sz="0" w:space="0"/>
+            <w:right w:val="none" w:color="auto" w:sz="0" w:space="0"/>
+            <w:insideH w:val="none" w:color="auto" w:sz="0" w:space="0"/>
+            <w:insideV w:val="none" w:color="auto" w:sz="0" w:space="0"/>
+          </w:tblBorders>
+          <w:shd w:val="clear"/>
+          <w:tblCellMar>
+            <w:top w:w="15" w:type="dxa"/>
+            <w:left w:w="15" w:type="dxa"/>
+            <w:bottom w:w="15" w:type="dxa"/>
+            <w:right w:w="15" w:type="dxa"/>
+          </w:tblCellMar>
+        </w:tblPrEx>
+        <w:trPr>
+          <w:tblCellSpacing w:w="15" w:type="dxa"/>
+        </w:trPr>
+        <w:tc>
+          <w:tcPr>
+            <w:tcW w:w="0" w:type="auto"/>
+            <w:shd w:val="clear"/>
+            <w:vAlign w:val="center"/>
+          </w:tcPr>
+          <w:p>
+            <w:pPr>
+              <w:keepNext w:val="0"/>
+              <w:keepLines w:val="0"/>
+              <w:widowControl/>
+              <w:suppressLineNumbers w:val="0"/>
+              <w:jc w:val="left"/>
+              <w:rPr>
+                <w:rFonts w:hint="default" w:ascii="Times New Roman" w:hAnsi="Times New Roman" w:cs="Times New Roman"/>
+                <w:sz w:val="24"/>
+                <w:szCs w:val="24"/>
+              </w:rPr>
+            </w:pPr>
+            <w:r>
+              <w:rPr>
+                <w:rStyle w:val="92"/>
+                <w:rFonts w:hint="default" w:ascii="Times New Roman" w:hAnsi="Times New Roman" w:eastAsia="SimSun" w:cs="Times New Roman"/>
+                <w:b/>
+                <w:bCs/>
+                <w:spacing w:val="14"/>
+                <w:kern w:val="0"/>
+                <w:sz w:val="24"/>
+                <w:szCs w:val="24"/>
+                <w:lang w:val="en-US" w:eastAsia="zh-CN" w:bidi="ar"/>
+              </w:rPr>
+              <w:t>2. Giảm dữ liệu trả về</w:t>
+            </w:r>
+          </w:p>
+        </w:tc>
+        <w:tc>
+          <w:tcPr>
+            <w:tcW w:w="0" w:type="auto"/>
+            <w:shd w:val="clear"/>
+            <w:vAlign w:val="center"/>
+          </w:tcPr>
+          <w:p>
+            <w:pPr>
+              <w:keepNext w:val="0"/>
+              <w:keepLines w:val="0"/>
+              <w:widowControl/>
+              <w:suppressLineNumbers w:val="0"/>
+              <w:jc w:val="left"/>
+              <w:rPr>
+                <w:rFonts w:hint="default" w:ascii="Times New Roman" w:hAnsi="Times New Roman" w:cs="Times New Roman"/>
+                <w:sz w:val="24"/>
+                <w:szCs w:val="24"/>
+              </w:rPr>
+            </w:pPr>
+            <w:r>
+              <w:rPr>
+                <w:rFonts w:hint="default" w:ascii="Times New Roman" w:hAnsi="Times New Roman" w:eastAsia="SimSun" w:cs="Times New Roman"/>
+                <w:b/>
+                <w:bCs/>
+                <w:spacing w:val="14"/>
+                <w:kern w:val="0"/>
+                <w:sz w:val="24"/>
+                <w:szCs w:val="24"/>
+                <w:lang w:val="en-US" w:eastAsia="zh-CN" w:bidi="ar"/>
+              </w:rPr>
+              <w:t>Trả về dữ liệu cần thiết (không trả cả object lớn nếu chỉ cần ID, tên).</w:t>
+            </w:r>
+          </w:p>
+        </w:tc>
+      </w:tr>
+      <w:tr>
+        <w:tblPrEx>
+          <w:tblBorders>
+            <w:top w:val="none" w:color="auto" w:sz="0" w:space="0"/>
+            <w:left w:val="none" w:color="auto" w:sz="0" w:space="0"/>
+            <w:bottom w:val="none" w:color="auto" w:sz="0" w:space="0"/>
+            <w:right w:val="none" w:color="auto" w:sz="0" w:space="0"/>
+            <w:insideH w:val="none" w:color="auto" w:sz="0" w:space="0"/>
+            <w:insideV w:val="none" w:color="auto" w:sz="0" w:space="0"/>
+          </w:tblBorders>
+          <w:tblCellMar>
+            <w:top w:w="15" w:type="dxa"/>
+            <w:left w:w="15" w:type="dxa"/>
+            <w:bottom w:w="15" w:type="dxa"/>
+            <w:right w:w="15" w:type="dxa"/>
+          </w:tblCellMar>
+        </w:tblPrEx>
+        <w:trPr>
+          <w:tblCellSpacing w:w="15" w:type="dxa"/>
+        </w:trPr>
+        <w:tc>
+          <w:tcPr>
+            <w:tcW w:w="0" w:type="auto"/>
+            <w:shd w:val="clear"/>
+            <w:vAlign w:val="center"/>
+          </w:tcPr>
+          <w:p>
+            <w:pPr>
+              <w:keepNext w:val="0"/>
+              <w:keepLines w:val="0"/>
+              <w:widowControl/>
+              <w:suppressLineNumbers w:val="0"/>
+              <w:jc w:val="left"/>
+              <w:rPr>
+                <w:rFonts w:hint="default" w:ascii="Times New Roman" w:hAnsi="Times New Roman" w:cs="Times New Roman"/>
+                <w:sz w:val="24"/>
+                <w:szCs w:val="24"/>
+              </w:rPr>
+            </w:pPr>
+            <w:r>
+              <w:rPr>
+                <w:rStyle w:val="92"/>
+                <w:rFonts w:hint="default" w:ascii="Times New Roman" w:hAnsi="Times New Roman" w:eastAsia="SimSun" w:cs="Times New Roman"/>
+                <w:b/>
+                <w:bCs/>
+                <w:spacing w:val="14"/>
+                <w:kern w:val="0"/>
+                <w:sz w:val="24"/>
+                <w:szCs w:val="24"/>
+                <w:lang w:val="en-US" w:eastAsia="zh-CN" w:bidi="ar"/>
+              </w:rPr>
+              <w:t>→ Dùng DTO, Pagination.</w:t>
+            </w:r>
+          </w:p>
+        </w:tc>
+        <w:tc>
+          <w:tcPr>
+            <w:tcW w:w="0" w:type="auto"/>
+            <w:shd w:val="clear"/>
+            <w:vAlign w:val="center"/>
+          </w:tcPr>
+          <w:p>
+            <w:pPr>
+              <w:rPr>
+                <w:rFonts w:hint="default" w:ascii="Times New Roman" w:hAnsi="Times New Roman" w:cs="Times New Roman"/>
+                <w:sz w:val="24"/>
+                <w:szCs w:val="24"/>
+              </w:rPr>
+            </w:pPr>
+          </w:p>
+        </w:tc>
+      </w:tr>
+      <w:tr>
+        <w:tblPrEx>
+          <w:tblBorders>
+            <w:top w:val="none" w:color="auto" w:sz="0" w:space="0"/>
+            <w:left w:val="none" w:color="auto" w:sz="0" w:space="0"/>
+            <w:bottom w:val="none" w:color="auto" w:sz="0" w:space="0"/>
+            <w:right w:val="none" w:color="auto" w:sz="0" w:space="0"/>
+            <w:insideH w:val="none" w:color="auto" w:sz="0" w:space="0"/>
+            <w:insideV w:val="none" w:color="auto" w:sz="0" w:space="0"/>
+          </w:tblBorders>
+          <w:shd w:val="clear"/>
+          <w:tblCellMar>
+            <w:top w:w="15" w:type="dxa"/>
+            <w:left w:w="15" w:type="dxa"/>
+            <w:bottom w:w="15" w:type="dxa"/>
+            <w:right w:w="15" w:type="dxa"/>
+          </w:tblCellMar>
+        </w:tblPrEx>
+        <w:trPr>
+          <w:tblCellSpacing w:w="15" w:type="dxa"/>
+        </w:trPr>
+        <w:tc>
+          <w:tcPr>
+            <w:tcW w:w="0" w:type="auto"/>
+            <w:shd w:val="clear"/>
+            <w:vAlign w:val="center"/>
+          </w:tcPr>
+          <w:p>
+            <w:pPr>
+              <w:keepNext w:val="0"/>
+              <w:keepLines w:val="0"/>
+              <w:widowControl/>
+              <w:suppressLineNumbers w:val="0"/>
+              <w:jc w:val="left"/>
+              <w:rPr>
+                <w:rFonts w:hint="default" w:ascii="Times New Roman" w:hAnsi="Times New Roman" w:cs="Times New Roman"/>
+                <w:sz w:val="24"/>
+                <w:szCs w:val="24"/>
+              </w:rPr>
+            </w:pPr>
+            <w:r>
+              <w:rPr>
+                <w:rStyle w:val="92"/>
+                <w:rFonts w:hint="default" w:ascii="Times New Roman" w:hAnsi="Times New Roman" w:eastAsia="SimSun" w:cs="Times New Roman"/>
+                <w:b/>
+                <w:bCs/>
+                <w:spacing w:val="14"/>
+                <w:kern w:val="0"/>
+                <w:sz w:val="24"/>
+                <w:szCs w:val="24"/>
+                <w:lang w:val="en-US" w:eastAsia="zh-CN" w:bidi="ar"/>
+              </w:rPr>
+              <w:t>3. Tối ưu truy vấn DB</w:t>
+            </w:r>
+          </w:p>
+        </w:tc>
+        <w:tc>
+          <w:tcPr>
+            <w:tcW w:w="0" w:type="auto"/>
+            <w:shd w:val="clear"/>
+            <w:vAlign w:val="center"/>
+          </w:tcPr>
+          <w:p>
+            <w:pPr>
+              <w:keepNext w:val="0"/>
+              <w:keepLines w:val="0"/>
+              <w:widowControl/>
+              <w:suppressLineNumbers w:val="0"/>
+              <w:jc w:val="left"/>
+              <w:rPr>
+                <w:rFonts w:hint="default" w:ascii="Times New Roman" w:hAnsi="Times New Roman" w:cs="Times New Roman"/>
+                <w:sz w:val="24"/>
+                <w:szCs w:val="24"/>
+              </w:rPr>
+            </w:pPr>
+            <w:r>
+              <w:rPr>
+                <w:rFonts w:hint="default" w:ascii="Times New Roman" w:hAnsi="Times New Roman" w:eastAsia="SimSun" w:cs="Times New Roman"/>
+                <w:b/>
+                <w:bCs/>
+                <w:spacing w:val="14"/>
+                <w:kern w:val="0"/>
+                <w:sz w:val="24"/>
+                <w:szCs w:val="24"/>
+                <w:lang w:val="en-US" w:eastAsia="zh-CN" w:bidi="ar"/>
+              </w:rPr>
+              <w:t xml:space="preserve">Tránh truy vấn dư thừa, sử dụng </w:t>
+            </w:r>
+            <w:r>
+              <w:rPr>
+                <w:rStyle w:val="44"/>
+                <w:rFonts w:hint="default" w:ascii="Times New Roman" w:hAnsi="Times New Roman" w:eastAsia="SimSun" w:cs="Times New Roman"/>
+                <w:b/>
+                <w:bCs/>
+                <w:spacing w:val="14"/>
+                <w:kern w:val="0"/>
+                <w:sz w:val="24"/>
+                <w:szCs w:val="24"/>
+                <w:lang w:val="en-US" w:eastAsia="zh-CN" w:bidi="ar"/>
+              </w:rPr>
+              <w:t>JOIN</w:t>
+            </w:r>
+            <w:r>
+              <w:rPr>
+                <w:rFonts w:hint="default" w:ascii="Times New Roman" w:hAnsi="Times New Roman" w:eastAsia="SimSun" w:cs="Times New Roman"/>
+                <w:b/>
+                <w:bCs/>
+                <w:spacing w:val="14"/>
+                <w:kern w:val="0"/>
+                <w:sz w:val="24"/>
+                <w:szCs w:val="24"/>
+                <w:lang w:val="en-US" w:eastAsia="zh-CN" w:bidi="ar"/>
+              </w:rPr>
+              <w:t xml:space="preserve"> hợp lý, chỉ lấy trường cần thiết.</w:t>
+            </w:r>
+          </w:p>
+        </w:tc>
+      </w:tr>
+      <w:tr>
+        <w:tblPrEx>
+          <w:tblBorders>
+            <w:top w:val="none" w:color="auto" w:sz="0" w:space="0"/>
+            <w:left w:val="none" w:color="auto" w:sz="0" w:space="0"/>
+            <w:bottom w:val="none" w:color="auto" w:sz="0" w:space="0"/>
+            <w:right w:val="none" w:color="auto" w:sz="0" w:space="0"/>
+            <w:insideH w:val="none" w:color="auto" w:sz="0" w:space="0"/>
+            <w:insideV w:val="none" w:color="auto" w:sz="0" w:space="0"/>
+          </w:tblBorders>
+          <w:shd w:val="clear"/>
+          <w:tblCellMar>
+            <w:top w:w="15" w:type="dxa"/>
+            <w:left w:w="15" w:type="dxa"/>
+            <w:bottom w:w="15" w:type="dxa"/>
+            <w:right w:w="15" w:type="dxa"/>
+          </w:tblCellMar>
+        </w:tblPrEx>
+        <w:trPr>
+          <w:tblCellSpacing w:w="15" w:type="dxa"/>
+        </w:trPr>
+        <w:tc>
+          <w:tcPr>
+            <w:tcW w:w="0" w:type="auto"/>
+            <w:shd w:val="clear"/>
+            <w:vAlign w:val="center"/>
+          </w:tcPr>
+          <w:p>
+            <w:pPr>
+              <w:keepNext w:val="0"/>
+              <w:keepLines w:val="0"/>
+              <w:widowControl/>
+              <w:suppressLineNumbers w:val="0"/>
+              <w:jc w:val="left"/>
+              <w:rPr>
+                <w:rFonts w:hint="default" w:ascii="Times New Roman" w:hAnsi="Times New Roman" w:cs="Times New Roman"/>
+                <w:sz w:val="24"/>
+                <w:szCs w:val="24"/>
+              </w:rPr>
+            </w:pPr>
+            <w:r>
+              <w:rPr>
+                <w:rStyle w:val="92"/>
+                <w:rFonts w:hint="default" w:ascii="Times New Roman" w:hAnsi="Times New Roman" w:eastAsia="SimSun" w:cs="Times New Roman"/>
+                <w:b/>
+                <w:bCs/>
+                <w:spacing w:val="14"/>
+                <w:kern w:val="0"/>
+                <w:sz w:val="24"/>
+                <w:szCs w:val="24"/>
+                <w:lang w:val="en-US" w:eastAsia="zh-CN" w:bidi="ar"/>
+              </w:rPr>
+              <w:t>→ Dùng JPQL, native query, chỉ định cột SELECT.</w:t>
+            </w:r>
+          </w:p>
+        </w:tc>
+        <w:tc>
+          <w:tcPr>
+            <w:tcW w:w="0" w:type="auto"/>
+            <w:shd w:val="clear"/>
+            <w:vAlign w:val="center"/>
+          </w:tcPr>
+          <w:p>
+            <w:pPr>
+              <w:rPr>
+                <w:rFonts w:hint="default" w:ascii="Times New Roman" w:hAnsi="Times New Roman" w:cs="Times New Roman"/>
+                <w:sz w:val="24"/>
+                <w:szCs w:val="24"/>
+              </w:rPr>
+            </w:pPr>
+          </w:p>
+        </w:tc>
+      </w:tr>
+      <w:tr>
+        <w:tblPrEx>
+          <w:tblBorders>
+            <w:top w:val="none" w:color="auto" w:sz="0" w:space="0"/>
+            <w:left w:val="none" w:color="auto" w:sz="0" w:space="0"/>
+            <w:bottom w:val="none" w:color="auto" w:sz="0" w:space="0"/>
+            <w:right w:val="none" w:color="auto" w:sz="0" w:space="0"/>
+            <w:insideH w:val="none" w:color="auto" w:sz="0" w:space="0"/>
+            <w:insideV w:val="none" w:color="auto" w:sz="0" w:space="0"/>
+          </w:tblBorders>
+          <w:shd w:val="clear"/>
+          <w:tblCellMar>
+            <w:top w:w="15" w:type="dxa"/>
+            <w:left w:w="15" w:type="dxa"/>
+            <w:bottom w:w="15" w:type="dxa"/>
+            <w:right w:w="15" w:type="dxa"/>
+          </w:tblCellMar>
+        </w:tblPrEx>
+        <w:trPr>
+          <w:tblCellSpacing w:w="15" w:type="dxa"/>
+        </w:trPr>
+        <w:tc>
+          <w:tcPr>
+            <w:tcW w:w="0" w:type="auto"/>
+            <w:shd w:val="clear"/>
+            <w:vAlign w:val="center"/>
+          </w:tcPr>
+          <w:p>
+            <w:pPr>
+              <w:keepNext w:val="0"/>
+              <w:keepLines w:val="0"/>
+              <w:widowControl/>
+              <w:suppressLineNumbers w:val="0"/>
+              <w:jc w:val="left"/>
+              <w:rPr>
+                <w:rFonts w:hint="default" w:ascii="Times New Roman" w:hAnsi="Times New Roman" w:cs="Times New Roman"/>
+                <w:sz w:val="24"/>
+                <w:szCs w:val="24"/>
+              </w:rPr>
+            </w:pPr>
+            <w:r>
+              <w:rPr>
+                <w:rStyle w:val="92"/>
+                <w:rFonts w:hint="default" w:ascii="Times New Roman" w:hAnsi="Times New Roman" w:eastAsia="SimSun" w:cs="Times New Roman"/>
+                <w:b/>
+                <w:bCs/>
+                <w:spacing w:val="14"/>
+                <w:kern w:val="0"/>
+                <w:sz w:val="24"/>
+                <w:szCs w:val="24"/>
+                <w:lang w:val="en-US" w:eastAsia="zh-CN" w:bidi="ar"/>
+              </w:rPr>
+              <w:t>4. Asynchronous &amp; Paging</w:t>
+            </w:r>
+          </w:p>
+        </w:tc>
+        <w:tc>
+          <w:tcPr>
+            <w:tcW w:w="0" w:type="auto"/>
+            <w:shd w:val="clear"/>
+            <w:vAlign w:val="center"/>
+          </w:tcPr>
+          <w:p>
+            <w:pPr>
+              <w:keepNext w:val="0"/>
+              <w:keepLines w:val="0"/>
+              <w:widowControl/>
+              <w:suppressLineNumbers w:val="0"/>
+              <w:jc w:val="left"/>
+              <w:rPr>
+                <w:rFonts w:hint="default" w:ascii="Times New Roman" w:hAnsi="Times New Roman" w:cs="Times New Roman"/>
+                <w:sz w:val="24"/>
+                <w:szCs w:val="24"/>
+              </w:rPr>
+            </w:pPr>
+            <w:r>
+              <w:rPr>
+                <w:rFonts w:hint="default" w:ascii="Times New Roman" w:hAnsi="Times New Roman" w:eastAsia="SimSun" w:cs="Times New Roman"/>
+                <w:b/>
+                <w:bCs/>
+                <w:spacing w:val="14"/>
+                <w:kern w:val="0"/>
+                <w:sz w:val="24"/>
+                <w:szCs w:val="24"/>
+                <w:lang w:val="en-US" w:eastAsia="zh-CN" w:bidi="ar"/>
+              </w:rPr>
+              <w:t>Dùng xử lý bất đồng bộ với dữ liệu lớn, phân trang kết quả.</w:t>
+            </w:r>
+          </w:p>
+        </w:tc>
+      </w:tr>
+      <w:tr>
+        <w:tblPrEx>
+          <w:tblBorders>
+            <w:top w:val="none" w:color="auto" w:sz="0" w:space="0"/>
+            <w:left w:val="none" w:color="auto" w:sz="0" w:space="0"/>
+            <w:bottom w:val="none" w:color="auto" w:sz="0" w:space="0"/>
+            <w:right w:val="none" w:color="auto" w:sz="0" w:space="0"/>
+            <w:insideH w:val="none" w:color="auto" w:sz="0" w:space="0"/>
+            <w:insideV w:val="none" w:color="auto" w:sz="0" w:space="0"/>
+          </w:tblBorders>
+          <w:shd w:val="clear"/>
+          <w:tblCellMar>
+            <w:top w:w="15" w:type="dxa"/>
+            <w:left w:w="15" w:type="dxa"/>
+            <w:bottom w:w="15" w:type="dxa"/>
+            <w:right w:w="15" w:type="dxa"/>
+          </w:tblCellMar>
+        </w:tblPrEx>
+        <w:trPr>
+          <w:tblCellSpacing w:w="15" w:type="dxa"/>
+        </w:trPr>
+        <w:tc>
+          <w:tcPr>
+            <w:tcW w:w="0" w:type="auto"/>
+            <w:shd w:val="clear"/>
+            <w:vAlign w:val="center"/>
+          </w:tcPr>
+          <w:p>
+            <w:pPr>
+              <w:keepNext w:val="0"/>
+              <w:keepLines w:val="0"/>
+              <w:widowControl/>
+              <w:suppressLineNumbers w:val="0"/>
+              <w:jc w:val="left"/>
+              <w:rPr>
+                <w:rFonts w:hint="default" w:ascii="Times New Roman" w:hAnsi="Times New Roman" w:cs="Times New Roman"/>
+                <w:sz w:val="24"/>
+                <w:szCs w:val="24"/>
+              </w:rPr>
+            </w:pPr>
+            <w:r>
+              <w:rPr>
+                <w:rStyle w:val="92"/>
+                <w:rFonts w:hint="default" w:ascii="Times New Roman" w:hAnsi="Times New Roman" w:eastAsia="SimSun" w:cs="Times New Roman"/>
+                <w:b/>
+                <w:bCs/>
+                <w:spacing w:val="14"/>
+                <w:kern w:val="0"/>
+                <w:sz w:val="24"/>
+                <w:szCs w:val="24"/>
+                <w:lang w:val="en-US" w:eastAsia="zh-CN" w:bidi="ar"/>
+              </w:rPr>
+              <w:t>5. Gzip Compression</w:t>
+            </w:r>
+          </w:p>
+        </w:tc>
+        <w:tc>
+          <w:tcPr>
+            <w:tcW w:w="0" w:type="auto"/>
+            <w:shd w:val="clear"/>
+            <w:vAlign w:val="center"/>
+          </w:tcPr>
+          <w:p>
+            <w:pPr>
+              <w:keepNext w:val="0"/>
+              <w:keepLines w:val="0"/>
+              <w:widowControl/>
+              <w:suppressLineNumbers w:val="0"/>
+              <w:jc w:val="left"/>
+              <w:rPr>
+                <w:rFonts w:hint="default" w:ascii="Times New Roman" w:hAnsi="Times New Roman" w:cs="Times New Roman"/>
+                <w:sz w:val="24"/>
+                <w:szCs w:val="24"/>
+              </w:rPr>
+            </w:pPr>
+            <w:r>
+              <w:rPr>
+                <w:rFonts w:hint="default" w:ascii="Times New Roman" w:hAnsi="Times New Roman" w:eastAsia="SimSun" w:cs="Times New Roman"/>
+                <w:b/>
+                <w:bCs/>
+                <w:spacing w:val="14"/>
+                <w:kern w:val="0"/>
+                <w:sz w:val="24"/>
+                <w:szCs w:val="24"/>
+                <w:lang w:val="en-US" w:eastAsia="zh-CN" w:bidi="ar"/>
+              </w:rPr>
+              <w:t>Nén dữ liệu trả về để giảm bandwidth.</w:t>
+            </w:r>
+          </w:p>
+        </w:tc>
+      </w:tr>
+      <w:tr>
+        <w:tblPrEx>
+          <w:tblBorders>
+            <w:top w:val="none" w:color="auto" w:sz="0" w:space="0"/>
+            <w:left w:val="none" w:color="auto" w:sz="0" w:space="0"/>
+            <w:bottom w:val="none" w:color="auto" w:sz="0" w:space="0"/>
+            <w:right w:val="none" w:color="auto" w:sz="0" w:space="0"/>
+            <w:insideH w:val="none" w:color="auto" w:sz="0" w:space="0"/>
+            <w:insideV w:val="none" w:color="auto" w:sz="0" w:space="0"/>
+          </w:tblBorders>
+          <w:shd w:val="clear"/>
+          <w:tblCellMar>
+            <w:top w:w="15" w:type="dxa"/>
+            <w:left w:w="15" w:type="dxa"/>
+            <w:bottom w:w="15" w:type="dxa"/>
+            <w:right w:w="15" w:type="dxa"/>
+          </w:tblCellMar>
+        </w:tblPrEx>
+        <w:trPr>
+          <w:tblCellSpacing w:w="15" w:type="dxa"/>
+        </w:trPr>
+        <w:tc>
+          <w:tcPr>
+            <w:tcW w:w="0" w:type="auto"/>
+            <w:shd w:val="clear"/>
+            <w:vAlign w:val="center"/>
+          </w:tcPr>
+          <w:p>
+            <w:pPr>
+              <w:keepNext w:val="0"/>
+              <w:keepLines w:val="0"/>
+              <w:widowControl/>
+              <w:suppressLineNumbers w:val="0"/>
+              <w:jc w:val="left"/>
+              <w:rPr>
+                <w:rFonts w:hint="default" w:ascii="Times New Roman" w:hAnsi="Times New Roman" w:cs="Times New Roman"/>
+                <w:sz w:val="24"/>
+                <w:szCs w:val="24"/>
+              </w:rPr>
+            </w:pPr>
+            <w:r>
+              <w:rPr>
+                <w:rStyle w:val="92"/>
+                <w:rFonts w:hint="default" w:ascii="Times New Roman" w:hAnsi="Times New Roman" w:eastAsia="SimSun" w:cs="Times New Roman"/>
+                <w:b/>
+                <w:bCs/>
+                <w:spacing w:val="14"/>
+                <w:kern w:val="0"/>
+                <w:sz w:val="24"/>
+                <w:szCs w:val="24"/>
+                <w:lang w:val="en-US" w:eastAsia="zh-CN" w:bidi="ar"/>
+              </w:rPr>
+              <w:t>6. Connection Pooling</w:t>
+            </w:r>
+          </w:p>
+        </w:tc>
+        <w:tc>
+          <w:tcPr>
+            <w:tcW w:w="0" w:type="auto"/>
+            <w:shd w:val="clear"/>
+            <w:vAlign w:val="center"/>
+          </w:tcPr>
+          <w:p>
+            <w:pPr>
+              <w:keepNext w:val="0"/>
+              <w:keepLines w:val="0"/>
+              <w:widowControl/>
+              <w:suppressLineNumbers w:val="0"/>
+              <w:jc w:val="left"/>
+              <w:rPr>
+                <w:rFonts w:hint="default" w:ascii="Times New Roman" w:hAnsi="Times New Roman" w:cs="Times New Roman"/>
+                <w:sz w:val="24"/>
+                <w:szCs w:val="24"/>
+              </w:rPr>
+            </w:pPr>
+            <w:r>
+              <w:rPr>
+                <w:rFonts w:hint="default" w:ascii="Times New Roman" w:hAnsi="Times New Roman" w:eastAsia="SimSun" w:cs="Times New Roman"/>
+                <w:b/>
+                <w:bCs/>
+                <w:spacing w:val="14"/>
+                <w:kern w:val="0"/>
+                <w:sz w:val="24"/>
+                <w:szCs w:val="24"/>
+                <w:lang w:val="en-US" w:eastAsia="zh-CN" w:bidi="ar"/>
+              </w:rPr>
+              <w:t>Tái sử dụng kết nối DB giúp tăng hiệu suất xử lý.</w:t>
+            </w:r>
+          </w:p>
+        </w:tc>
+      </w:tr>
+    </w:tbl>
+    <w:p>
+      <w:pPr>
+        <w:rPr>
+          <w:rFonts w:hint="default" w:ascii="Times New Roman" w:hAnsi="Times New Roman" w:eastAsia="SimSun" w:cs="Times New Roman"/>
+          <w:sz w:val="24"/>
+          <w:szCs w:val="24"/>
+        </w:rPr>
+      </w:pPr>
+      <w:bookmarkStart w:id="0" w:name="_GoBack"/>
+      <w:bookmarkEnd w:id="0"/>
+    </w:p>
     <w:sectPr>
       <w:pgSz w:w="11906" w:h="16838"/>
       <w:pgMar w:top="1440" w:right="1800" w:bottom="1440" w:left="1800" w:header="720" w:footer="720" w:gutter="0"/>
@@ -2120,7 +3161,7 @@
     <w:lsdException w:qFormat="1" w:unhideWhenUsed="0" w:uiPriority="0" w:semiHidden="0" w:name="Emphasis"/>
     <w:lsdException w:qFormat="1" w:unhideWhenUsed="0" w:uiPriority="0" w:semiHidden="0" w:name="Document Map"/>
     <w:lsdException w:qFormat="1" w:unhideWhenUsed="0" w:uiPriority="0" w:semiHidden="0" w:name="Plain Text"/>
-    <w:lsdException w:unhideWhenUsed="0" w:uiPriority="0" w:semiHidden="0" w:name="E-mail Signature"/>
+    <w:lsdException w:qFormat="1" w:unhideWhenUsed="0" w:uiPriority="0" w:semiHidden="0" w:name="E-mail Signature"/>
     <w:lsdException w:qFormat="1" w:unhideWhenUsed="0" w:uiPriority="0" w:semiHidden="0" w:name="Normal (Web)"/>
     <w:lsdException w:qFormat="1" w:unhideWhenUsed="0" w:uiPriority="0" w:semiHidden="0" w:name="HTML Acronym"/>
     <w:lsdException w:qFormat="1" w:unhideWhenUsed="0" w:uiPriority="0" w:semiHidden="0" w:name="HTML Address"/>
@@ -2658,6 +3699,7 @@
   <w:style w:type="paragraph" w:styleId="30">
     <w:name w:val="E-mail Signature"/>
     <w:basedOn w:val="1"/>
+    <w:qFormat/>
     <w:uiPriority w:val="0"/>
   </w:style>
   <w:style w:type="character" w:styleId="31">
@@ -3273,6 +4315,7 @@
       <w:jc w:val="left"/>
     </w:pPr>
     <w:rPr>
+      <w:rFonts w:ascii="Times New Roman" w:hAnsi="Times New Roman" w:eastAsia="SimSun" w:cs="Times New Roman"/>
       <w:kern w:val="0"/>
       <w:sz w:val="24"/>
       <w:szCs w:val="24"/>
